--- a/spring.docx
+++ b/spring.docx
@@ -6,18 +6,11 @@
       <w:pPr>
         <w:pStyle w:val="1"/>
       </w:pPr>
-      <w:bookmarkStart w:id="0" w:name="_GoBack"/>
-      <w:bookmarkEnd w:id="0"/>
       <w:r>
         <w:t>Spring</w:t>
       </w:r>
     </w:p>
     <w:p>
-      <w:pPr>
-        <w:rPr>
-          <w:rFonts w:hint="eastAsia"/>
-        </w:rPr>
-      </w:pPr>
       <w:r>
         <w:t>http://jinnianshilongnian.iteye.com/category/231099</w:t>
       </w:r>
@@ -7586,6 +7579,2819 @@
         <w:pStyle w:val="2"/>
       </w:pPr>
       <w:r>
+        <w:rPr>
+          <w:rFonts w:hint="eastAsia"/>
+        </w:rPr>
+        <w:t>执行</w:t>
+      </w:r>
+      <w:r>
+        <w:t>顺序</w:t>
+      </w:r>
+      <w:r>
+        <w:rPr>
+          <w:rFonts w:hint="eastAsia"/>
+        </w:rPr>
+        <w:t>（</w:t>
+      </w:r>
+      <w:r>
+        <w:rPr>
+          <w:rFonts w:hint="eastAsia"/>
+        </w:rPr>
+        <w:t>init</w:t>
+      </w:r>
+      <w:r>
+        <w:t>…</w:t>
+      </w:r>
+      <w:r>
+        <w:rPr>
+          <w:rFonts w:hint="eastAsia"/>
+        </w:rPr>
+        <w:t>）</w:t>
+      </w:r>
+    </w:p>
+    <w:p>
+      <w:pPr>
+        <w:pStyle w:val="a7"/>
+        <w:widowControl/>
+        <w:numPr>
+          <w:ilvl w:val="0"/>
+          <w:numId w:val="3"/>
+        </w:numPr>
+        <w:shd w:val="clear" w:color="auto" w:fill="FFFFFF"/>
+        <w:wordWrap w:val="0"/>
+        <w:snapToGrid/>
+        <w:ind w:firstLineChars="0"/>
+        <w:jc w:val="left"/>
+        <w:rPr>
+          <w:rFonts w:ascii="Arial" w:eastAsia="宋体" w:hAnsi="Arial" w:cs="Arial"/>
+          <w:color w:val="333333"/>
+          <w:kern w:val="0"/>
+          <w:szCs w:val="21"/>
+        </w:rPr>
+      </w:pPr>
+      <w:r>
+        <w:rPr>
+          <w:rFonts w:ascii="Arial" w:eastAsia="宋体" w:hAnsi="Arial" w:cs="Arial"/>
+          <w:color w:val="333333"/>
+          <w:kern w:val="0"/>
+          <w:szCs w:val="21"/>
+        </w:rPr>
+        <w:t>init-method</w:t>
+      </w:r>
+      <w:r>
+        <w:rPr>
+          <w:rFonts w:ascii="Arial" w:eastAsia="宋体" w:hAnsi="Arial" w:cs="Arial"/>
+          <w:color w:val="333333"/>
+          <w:kern w:val="0"/>
+          <w:szCs w:val="21"/>
+        </w:rPr>
+        <w:t>方法，初始化</w:t>
+      </w:r>
+      <w:r>
+        <w:rPr>
+          <w:rFonts w:ascii="Arial" w:eastAsia="宋体" w:hAnsi="Arial" w:cs="Arial"/>
+          <w:color w:val="333333"/>
+          <w:kern w:val="0"/>
+          <w:szCs w:val="21"/>
+        </w:rPr>
+        <w:t>bean</w:t>
+      </w:r>
+      <w:r>
+        <w:rPr>
+          <w:rFonts w:ascii="Arial" w:eastAsia="宋体" w:hAnsi="Arial" w:cs="Arial"/>
+          <w:color w:val="333333"/>
+          <w:kern w:val="0"/>
+          <w:szCs w:val="21"/>
+        </w:rPr>
+        <w:t>的时候执行，可以针对某个具体的</w:t>
+      </w:r>
+      <w:r>
+        <w:rPr>
+          <w:rFonts w:ascii="Arial" w:eastAsia="宋体" w:hAnsi="Arial" w:cs="Arial"/>
+          <w:color w:val="333333"/>
+          <w:kern w:val="0"/>
+          <w:szCs w:val="21"/>
+        </w:rPr>
+        <w:t>bean</w:t>
+      </w:r>
+      <w:r>
+        <w:rPr>
+          <w:rFonts w:ascii="Arial" w:eastAsia="宋体" w:hAnsi="Arial" w:cs="Arial"/>
+          <w:color w:val="333333"/>
+          <w:kern w:val="0"/>
+          <w:szCs w:val="21"/>
+        </w:rPr>
+        <w:t>进行配置。</w:t>
+      </w:r>
+      <w:r>
+        <w:rPr>
+          <w:rFonts w:ascii="Arial" w:eastAsia="宋体" w:hAnsi="Arial" w:cs="Arial"/>
+          <w:color w:val="333333"/>
+          <w:kern w:val="0"/>
+          <w:szCs w:val="21"/>
+        </w:rPr>
+        <w:t>init-method</w:t>
+      </w:r>
+      <w:r>
+        <w:rPr>
+          <w:rFonts w:ascii="Arial" w:eastAsia="宋体" w:hAnsi="Arial" w:cs="Arial"/>
+          <w:color w:val="333333"/>
+          <w:kern w:val="0"/>
+          <w:szCs w:val="21"/>
+        </w:rPr>
+        <w:t>需要在</w:t>
+      </w:r>
+      <w:r>
+        <w:rPr>
+          <w:rFonts w:ascii="Arial" w:eastAsia="宋体" w:hAnsi="Arial" w:cs="Arial"/>
+          <w:color w:val="333333"/>
+          <w:kern w:val="0"/>
+          <w:szCs w:val="21"/>
+        </w:rPr>
+        <w:t>applicationContext.xml</w:t>
+      </w:r>
+      <w:r>
+        <w:rPr>
+          <w:rFonts w:ascii="Arial" w:eastAsia="宋体" w:hAnsi="Arial" w:cs="Arial"/>
+          <w:color w:val="333333"/>
+          <w:kern w:val="0"/>
+          <w:szCs w:val="21"/>
+        </w:rPr>
+        <w:t>配置文档中</w:t>
+      </w:r>
+      <w:r>
+        <w:rPr>
+          <w:rFonts w:ascii="Arial" w:eastAsia="宋体" w:hAnsi="Arial" w:cs="Arial"/>
+          <w:color w:val="333333"/>
+          <w:kern w:val="0"/>
+          <w:szCs w:val="21"/>
+        </w:rPr>
+        <w:t>bean</w:t>
+      </w:r>
+      <w:r>
+        <w:rPr>
+          <w:rFonts w:ascii="Arial" w:eastAsia="宋体" w:hAnsi="Arial" w:cs="Arial"/>
+          <w:color w:val="333333"/>
+          <w:kern w:val="0"/>
+          <w:szCs w:val="21"/>
+        </w:rPr>
+        <w:t>的定义里头写明。例如：</w:t>
+      </w:r>
+      <w:r>
+        <w:rPr>
+          <w:rFonts w:ascii="Arial" w:eastAsia="宋体" w:hAnsi="Arial" w:cs="Arial"/>
+          <w:color w:val="333333"/>
+          <w:kern w:val="0"/>
+          <w:szCs w:val="21"/>
+        </w:rPr>
+        <w:t>&lt;bean id="TestBean" class="nju.software.xkxt.util.TestBean" init-method="init"&gt;&lt;/bean&gt;</w:t>
+      </w:r>
+    </w:p>
+    <w:p>
+      <w:pPr>
+        <w:widowControl/>
+        <w:shd w:val="clear" w:color="auto" w:fill="FFFFFF"/>
+        <w:wordWrap w:val="0"/>
+        <w:snapToGrid/>
+        <w:jc w:val="left"/>
+        <w:rPr>
+          <w:rFonts w:ascii="Arial" w:eastAsia="宋体" w:hAnsi="Arial" w:cs="Arial"/>
+          <w:color w:val="333333"/>
+          <w:kern w:val="0"/>
+          <w:szCs w:val="21"/>
+        </w:rPr>
+      </w:pPr>
+      <w:r>
+        <w:rPr>
+          <w:rFonts w:ascii="Arial" w:eastAsia="宋体" w:hAnsi="Arial" w:cs="Arial"/>
+          <w:color w:val="333333"/>
+          <w:kern w:val="0"/>
+          <w:szCs w:val="21"/>
+        </w:rPr>
+        <w:t>这样，当</w:t>
+      </w:r>
+      <w:r>
+        <w:rPr>
+          <w:rFonts w:ascii="Arial" w:eastAsia="宋体" w:hAnsi="Arial" w:cs="Arial"/>
+          <w:color w:val="333333"/>
+          <w:kern w:val="0"/>
+          <w:szCs w:val="21"/>
+        </w:rPr>
+        <w:t>TestBean</w:t>
+      </w:r>
+      <w:r>
+        <w:rPr>
+          <w:rFonts w:ascii="Arial" w:eastAsia="宋体" w:hAnsi="Arial" w:cs="Arial"/>
+          <w:color w:val="333333"/>
+          <w:kern w:val="0"/>
+          <w:szCs w:val="21"/>
+        </w:rPr>
+        <w:t>在初始化的时候会执行</w:t>
+      </w:r>
+      <w:r>
+        <w:rPr>
+          <w:rFonts w:ascii="Arial" w:eastAsia="宋体" w:hAnsi="Arial" w:cs="Arial"/>
+          <w:color w:val="333333"/>
+          <w:kern w:val="0"/>
+          <w:szCs w:val="21"/>
+        </w:rPr>
+        <w:t>TestBean</w:t>
+      </w:r>
+      <w:r>
+        <w:rPr>
+          <w:rFonts w:ascii="Arial" w:eastAsia="宋体" w:hAnsi="Arial" w:cs="Arial"/>
+          <w:color w:val="333333"/>
+          <w:kern w:val="0"/>
+          <w:szCs w:val="21"/>
+        </w:rPr>
+        <w:t>中定义的</w:t>
+      </w:r>
+      <w:r>
+        <w:rPr>
+          <w:rFonts w:ascii="Arial" w:eastAsia="宋体" w:hAnsi="Arial" w:cs="Arial"/>
+          <w:color w:val="333333"/>
+          <w:kern w:val="0"/>
+          <w:szCs w:val="21"/>
+        </w:rPr>
+        <w:t>init</w:t>
+      </w:r>
+      <w:r>
+        <w:rPr>
+          <w:rFonts w:ascii="Arial" w:eastAsia="宋体" w:hAnsi="Arial" w:cs="Arial"/>
+          <w:color w:val="333333"/>
+          <w:kern w:val="0"/>
+          <w:szCs w:val="21"/>
+        </w:rPr>
+        <w:t>方法。</w:t>
+      </w:r>
+    </w:p>
+    <w:p>
+      <w:pPr>
+        <w:widowControl/>
+        <w:shd w:val="clear" w:color="auto" w:fill="FFFFFF"/>
+        <w:wordWrap w:val="0"/>
+        <w:snapToGrid/>
+        <w:jc w:val="left"/>
+        <w:rPr>
+          <w:rFonts w:ascii="Arial" w:eastAsia="宋体" w:hAnsi="Arial" w:cs="Arial"/>
+          <w:color w:val="333333"/>
+          <w:kern w:val="0"/>
+          <w:szCs w:val="21"/>
+        </w:rPr>
+      </w:pPr>
+      <w:r>
+        <w:rPr>
+          <w:rFonts w:ascii="Arial" w:eastAsia="宋体" w:hAnsi="Arial" w:cs="Arial"/>
+          <w:color w:val="333333"/>
+          <w:kern w:val="0"/>
+          <w:szCs w:val="21"/>
+        </w:rPr>
+        <w:t> </w:t>
+      </w:r>
+    </w:p>
+    <w:p>
+      <w:pPr>
+        <w:widowControl/>
+        <w:shd w:val="clear" w:color="auto" w:fill="FFFFFF"/>
+        <w:wordWrap w:val="0"/>
+        <w:snapToGrid/>
+        <w:jc w:val="left"/>
+        <w:rPr>
+          <w:rFonts w:ascii="Arial" w:eastAsia="宋体" w:hAnsi="Arial" w:cs="Arial"/>
+          <w:color w:val="333333"/>
+          <w:kern w:val="0"/>
+          <w:szCs w:val="21"/>
+        </w:rPr>
+      </w:pPr>
+      <w:r>
+        <w:rPr>
+          <w:rFonts w:ascii="Arial" w:eastAsia="宋体" w:hAnsi="Arial" w:cs="Arial"/>
+          <w:color w:val="333333"/>
+          <w:kern w:val="0"/>
+          <w:szCs w:val="21"/>
+        </w:rPr>
+        <w:t>2</w:t>
+      </w:r>
+      <w:r>
+        <w:rPr>
+          <w:rFonts w:ascii="Arial" w:eastAsia="宋体" w:hAnsi="Arial" w:cs="Arial"/>
+          <w:color w:val="333333"/>
+          <w:kern w:val="0"/>
+          <w:szCs w:val="21"/>
+        </w:rPr>
+        <w:t>、</w:t>
+      </w:r>
+      <w:r>
+        <w:rPr>
+          <w:rFonts w:ascii="Arial" w:eastAsia="宋体" w:hAnsi="Arial" w:cs="Arial"/>
+          <w:color w:val="333333"/>
+          <w:kern w:val="0"/>
+          <w:szCs w:val="21"/>
+        </w:rPr>
+        <w:t>afterPropertiesSet</w:t>
+      </w:r>
+      <w:r>
+        <w:rPr>
+          <w:rFonts w:ascii="Arial" w:eastAsia="宋体" w:hAnsi="Arial" w:cs="Arial"/>
+          <w:color w:val="333333"/>
+          <w:kern w:val="0"/>
+          <w:szCs w:val="21"/>
+        </w:rPr>
+        <w:t>方法，初始化</w:t>
+      </w:r>
+      <w:r>
+        <w:rPr>
+          <w:rFonts w:ascii="Arial" w:eastAsia="宋体" w:hAnsi="Arial" w:cs="Arial"/>
+          <w:color w:val="333333"/>
+          <w:kern w:val="0"/>
+          <w:szCs w:val="21"/>
+        </w:rPr>
+        <w:t>bean</w:t>
+      </w:r>
+      <w:r>
+        <w:rPr>
+          <w:rFonts w:ascii="Arial" w:eastAsia="宋体" w:hAnsi="Arial" w:cs="Arial"/>
+          <w:color w:val="333333"/>
+          <w:kern w:val="0"/>
+          <w:szCs w:val="21"/>
+        </w:rPr>
+        <w:t>的时候执行，可以针对某个具体的</w:t>
+      </w:r>
+      <w:r>
+        <w:rPr>
+          <w:rFonts w:ascii="Arial" w:eastAsia="宋体" w:hAnsi="Arial" w:cs="Arial"/>
+          <w:color w:val="333333"/>
+          <w:kern w:val="0"/>
+          <w:szCs w:val="21"/>
+        </w:rPr>
+        <w:t>bean</w:t>
+      </w:r>
+      <w:r>
+        <w:rPr>
+          <w:rFonts w:ascii="Arial" w:eastAsia="宋体" w:hAnsi="Arial" w:cs="Arial"/>
+          <w:color w:val="333333"/>
+          <w:kern w:val="0"/>
+          <w:szCs w:val="21"/>
+        </w:rPr>
+        <w:t>进行配置。</w:t>
+      </w:r>
+      <w:r>
+        <w:rPr>
+          <w:rFonts w:ascii="Arial" w:eastAsia="宋体" w:hAnsi="Arial" w:cs="Arial"/>
+          <w:color w:val="333333"/>
+          <w:kern w:val="0"/>
+          <w:szCs w:val="21"/>
+        </w:rPr>
+        <w:t xml:space="preserve">afterPropertiesSet </w:t>
+      </w:r>
+      <w:r>
+        <w:rPr>
+          <w:rFonts w:ascii="Arial" w:eastAsia="宋体" w:hAnsi="Arial" w:cs="Arial"/>
+          <w:color w:val="333333"/>
+          <w:kern w:val="0"/>
+          <w:szCs w:val="21"/>
+        </w:rPr>
+        <w:t>必须实现</w:t>
+      </w:r>
+      <w:r>
+        <w:rPr>
+          <w:rFonts w:ascii="Arial" w:eastAsia="宋体" w:hAnsi="Arial" w:cs="Arial"/>
+          <w:color w:val="333333"/>
+          <w:kern w:val="0"/>
+          <w:szCs w:val="21"/>
+        </w:rPr>
+        <w:t xml:space="preserve"> InitializingBean</w:t>
+      </w:r>
+      <w:r>
+        <w:rPr>
+          <w:rFonts w:ascii="Arial" w:eastAsia="宋体" w:hAnsi="Arial" w:cs="Arial"/>
+          <w:color w:val="333333"/>
+          <w:kern w:val="0"/>
+          <w:szCs w:val="21"/>
+        </w:rPr>
+        <w:t>接口。实现</w:t>
+      </w:r>
+      <w:r>
+        <w:rPr>
+          <w:rFonts w:ascii="Arial" w:eastAsia="宋体" w:hAnsi="Arial" w:cs="Arial"/>
+          <w:color w:val="333333"/>
+          <w:kern w:val="0"/>
+          <w:szCs w:val="21"/>
+        </w:rPr>
+        <w:t xml:space="preserve"> InitializingBean</w:t>
+      </w:r>
+      <w:r>
+        <w:rPr>
+          <w:rFonts w:ascii="Arial" w:eastAsia="宋体" w:hAnsi="Arial" w:cs="Arial"/>
+          <w:color w:val="333333"/>
+          <w:kern w:val="0"/>
+          <w:szCs w:val="21"/>
+        </w:rPr>
+        <w:t>接口必须实现</w:t>
+      </w:r>
+      <w:r>
+        <w:rPr>
+          <w:rFonts w:ascii="Arial" w:eastAsia="宋体" w:hAnsi="Arial" w:cs="Arial"/>
+          <w:color w:val="333333"/>
+          <w:kern w:val="0"/>
+          <w:szCs w:val="21"/>
+        </w:rPr>
+        <w:t>afterPropertiesSet</w:t>
+      </w:r>
+      <w:r>
+        <w:rPr>
+          <w:rFonts w:ascii="Arial" w:eastAsia="宋体" w:hAnsi="Arial" w:cs="Arial"/>
+          <w:color w:val="333333"/>
+          <w:kern w:val="0"/>
+          <w:szCs w:val="21"/>
+        </w:rPr>
+        <w:t>方法。</w:t>
+      </w:r>
+    </w:p>
+    <w:p>
+      <w:pPr>
+        <w:widowControl/>
+        <w:shd w:val="clear" w:color="auto" w:fill="FFFFFF"/>
+        <w:wordWrap w:val="0"/>
+        <w:snapToGrid/>
+        <w:jc w:val="left"/>
+        <w:rPr>
+          <w:rFonts w:ascii="Arial" w:eastAsia="宋体" w:hAnsi="Arial" w:cs="Arial"/>
+          <w:color w:val="333333"/>
+          <w:kern w:val="0"/>
+          <w:szCs w:val="21"/>
+        </w:rPr>
+      </w:pPr>
+      <w:r>
+        <w:rPr>
+          <w:rFonts w:ascii="Arial" w:eastAsia="宋体" w:hAnsi="Arial" w:cs="Arial"/>
+          <w:color w:val="333333"/>
+          <w:kern w:val="0"/>
+          <w:szCs w:val="21"/>
+        </w:rPr>
+        <w:t> </w:t>
+      </w:r>
+    </w:p>
+    <w:p>
+      <w:pPr>
+        <w:widowControl/>
+        <w:shd w:val="clear" w:color="auto" w:fill="FFFFFF"/>
+        <w:wordWrap w:val="0"/>
+        <w:snapToGrid/>
+        <w:jc w:val="left"/>
+        <w:rPr>
+          <w:rFonts w:ascii="Arial" w:eastAsia="宋体" w:hAnsi="Arial" w:cs="Arial"/>
+          <w:color w:val="333333"/>
+          <w:kern w:val="0"/>
+          <w:szCs w:val="21"/>
+        </w:rPr>
+      </w:pPr>
+      <w:r>
+        <w:rPr>
+          <w:rFonts w:ascii="Arial" w:eastAsia="宋体" w:hAnsi="Arial" w:cs="Arial"/>
+          <w:color w:val="333333"/>
+          <w:kern w:val="0"/>
+          <w:szCs w:val="21"/>
+        </w:rPr>
+        <w:t>3</w:t>
+      </w:r>
+      <w:r>
+        <w:rPr>
+          <w:rFonts w:ascii="Arial" w:eastAsia="宋体" w:hAnsi="Arial" w:cs="Arial"/>
+          <w:color w:val="333333"/>
+          <w:kern w:val="0"/>
+          <w:szCs w:val="21"/>
+        </w:rPr>
+        <w:t>、</w:t>
+      </w:r>
+      <w:r>
+        <w:rPr>
+          <w:rFonts w:ascii="Arial" w:eastAsia="宋体" w:hAnsi="Arial" w:cs="Arial"/>
+          <w:color w:val="333333"/>
+          <w:kern w:val="0"/>
+          <w:szCs w:val="21"/>
+        </w:rPr>
+        <w:t>BeanPostProcessor</w:t>
+      </w:r>
+      <w:r>
+        <w:rPr>
+          <w:rFonts w:ascii="Arial" w:eastAsia="宋体" w:hAnsi="Arial" w:cs="Arial"/>
+          <w:color w:val="333333"/>
+          <w:kern w:val="0"/>
+          <w:szCs w:val="21"/>
+        </w:rPr>
+        <w:t>，针对所有</w:t>
+      </w:r>
+      <w:r>
+        <w:rPr>
+          <w:rFonts w:ascii="Arial" w:eastAsia="宋体" w:hAnsi="Arial" w:cs="Arial"/>
+          <w:color w:val="333333"/>
+          <w:kern w:val="0"/>
+          <w:szCs w:val="21"/>
+        </w:rPr>
+        <w:t>Spring</w:t>
+      </w:r>
+      <w:r>
+        <w:rPr>
+          <w:rFonts w:ascii="Arial" w:eastAsia="宋体" w:hAnsi="Arial" w:cs="Arial"/>
+          <w:color w:val="333333"/>
+          <w:kern w:val="0"/>
+          <w:szCs w:val="21"/>
+        </w:rPr>
+        <w:t>上下文中所有的</w:t>
+      </w:r>
+      <w:r>
+        <w:rPr>
+          <w:rFonts w:ascii="Arial" w:eastAsia="宋体" w:hAnsi="Arial" w:cs="Arial"/>
+          <w:color w:val="333333"/>
+          <w:kern w:val="0"/>
+          <w:szCs w:val="21"/>
+        </w:rPr>
+        <w:t>bean</w:t>
+      </w:r>
+      <w:r>
+        <w:rPr>
+          <w:rFonts w:ascii="Arial" w:eastAsia="宋体" w:hAnsi="Arial" w:cs="Arial"/>
+          <w:color w:val="333333"/>
+          <w:kern w:val="0"/>
+          <w:szCs w:val="21"/>
+        </w:rPr>
+        <w:t>，可以在配置文档</w:t>
+      </w:r>
+      <w:r>
+        <w:rPr>
+          <w:rFonts w:ascii="Arial" w:eastAsia="宋体" w:hAnsi="Arial" w:cs="Arial"/>
+          <w:color w:val="333333"/>
+          <w:kern w:val="0"/>
+          <w:szCs w:val="21"/>
+        </w:rPr>
+        <w:t>applicationContext.xml</w:t>
+      </w:r>
+      <w:r>
+        <w:rPr>
+          <w:rFonts w:ascii="Arial" w:eastAsia="宋体" w:hAnsi="Arial" w:cs="Arial"/>
+          <w:color w:val="333333"/>
+          <w:kern w:val="0"/>
+          <w:szCs w:val="21"/>
+        </w:rPr>
+        <w:t>中配置一个</w:t>
+      </w:r>
+      <w:r>
+        <w:rPr>
+          <w:rFonts w:ascii="Arial" w:eastAsia="宋体" w:hAnsi="Arial" w:cs="Arial"/>
+          <w:color w:val="333333"/>
+          <w:kern w:val="0"/>
+          <w:szCs w:val="21"/>
+        </w:rPr>
+        <w:t>BeanPostProcessor</w:t>
+      </w:r>
+      <w:r>
+        <w:rPr>
+          <w:rFonts w:ascii="Arial" w:eastAsia="宋体" w:hAnsi="Arial" w:cs="Arial"/>
+          <w:color w:val="333333"/>
+          <w:kern w:val="0"/>
+          <w:szCs w:val="21"/>
+        </w:rPr>
+        <w:t>，然后对所有的</w:t>
+      </w:r>
+      <w:r>
+        <w:rPr>
+          <w:rFonts w:ascii="Arial" w:eastAsia="宋体" w:hAnsi="Arial" w:cs="Arial"/>
+          <w:color w:val="333333"/>
+          <w:kern w:val="0"/>
+          <w:szCs w:val="21"/>
+        </w:rPr>
+        <w:t>bean</w:t>
+      </w:r>
+      <w:r>
+        <w:rPr>
+          <w:rFonts w:ascii="Arial" w:eastAsia="宋体" w:hAnsi="Arial" w:cs="Arial"/>
+          <w:color w:val="333333"/>
+          <w:kern w:val="0"/>
+          <w:szCs w:val="21"/>
+        </w:rPr>
+        <w:t>进行一个初始化之前和之后的代理。</w:t>
+      </w:r>
+      <w:r>
+        <w:rPr>
+          <w:rFonts w:ascii="Arial" w:eastAsia="宋体" w:hAnsi="Arial" w:cs="Arial"/>
+          <w:color w:val="333333"/>
+          <w:kern w:val="0"/>
+          <w:szCs w:val="21"/>
+        </w:rPr>
+        <w:t>BeanPostProcessor</w:t>
+      </w:r>
+      <w:r>
+        <w:rPr>
+          <w:rFonts w:ascii="Arial" w:eastAsia="宋体" w:hAnsi="Arial" w:cs="Arial"/>
+          <w:color w:val="333333"/>
+          <w:kern w:val="0"/>
+          <w:szCs w:val="21"/>
+        </w:rPr>
+        <w:t>接口中有两个方法：</w:t>
+      </w:r>
+      <w:r>
+        <w:rPr>
+          <w:rFonts w:ascii="Arial" w:eastAsia="宋体" w:hAnsi="Arial" w:cs="Arial"/>
+          <w:color w:val="333333"/>
+          <w:kern w:val="0"/>
+          <w:szCs w:val="21"/>
+        </w:rPr>
+        <w:t xml:space="preserve"> postProcessBeforeInitialization</w:t>
+      </w:r>
+      <w:r>
+        <w:rPr>
+          <w:rFonts w:ascii="Arial" w:eastAsia="宋体" w:hAnsi="Arial" w:cs="Arial"/>
+          <w:color w:val="333333"/>
+          <w:kern w:val="0"/>
+          <w:szCs w:val="21"/>
+        </w:rPr>
+        <w:t>和</w:t>
+      </w:r>
+      <w:r>
+        <w:rPr>
+          <w:rFonts w:ascii="Arial" w:eastAsia="宋体" w:hAnsi="Arial" w:cs="Arial"/>
+          <w:color w:val="333333"/>
+          <w:kern w:val="0"/>
+          <w:szCs w:val="21"/>
+        </w:rPr>
+        <w:t>postProcessAfterInitialization</w:t>
+      </w:r>
+      <w:r>
+        <w:rPr>
+          <w:rFonts w:ascii="Arial" w:eastAsia="宋体" w:hAnsi="Arial" w:cs="Arial"/>
+          <w:color w:val="333333"/>
+          <w:kern w:val="0"/>
+          <w:szCs w:val="21"/>
+        </w:rPr>
+        <w:t>。</w:t>
+      </w:r>
+      <w:r>
+        <w:rPr>
+          <w:rFonts w:ascii="Arial" w:eastAsia="宋体" w:hAnsi="Arial" w:cs="Arial"/>
+          <w:color w:val="333333"/>
+          <w:kern w:val="0"/>
+          <w:szCs w:val="21"/>
+        </w:rPr>
+        <w:t xml:space="preserve"> postProcessBeforeInitialization</w:t>
+      </w:r>
+      <w:r>
+        <w:rPr>
+          <w:rFonts w:ascii="Arial" w:eastAsia="宋体" w:hAnsi="Arial" w:cs="Arial"/>
+          <w:color w:val="333333"/>
+          <w:kern w:val="0"/>
+          <w:szCs w:val="21"/>
+        </w:rPr>
+        <w:t>方法在</w:t>
+      </w:r>
+      <w:r>
+        <w:rPr>
+          <w:rFonts w:ascii="Arial" w:eastAsia="宋体" w:hAnsi="Arial" w:cs="Arial"/>
+          <w:color w:val="333333"/>
+          <w:kern w:val="0"/>
+          <w:szCs w:val="21"/>
+        </w:rPr>
+        <w:t>bean</w:t>
+      </w:r>
+      <w:r>
+        <w:rPr>
+          <w:rFonts w:ascii="Arial" w:eastAsia="宋体" w:hAnsi="Arial" w:cs="Arial"/>
+          <w:color w:val="333333"/>
+          <w:kern w:val="0"/>
+          <w:szCs w:val="21"/>
+        </w:rPr>
+        <w:t>初始化之前执行，</w:t>
+      </w:r>
+      <w:r>
+        <w:rPr>
+          <w:rFonts w:ascii="Arial" w:eastAsia="宋体" w:hAnsi="Arial" w:cs="Arial"/>
+          <w:color w:val="333333"/>
+          <w:kern w:val="0"/>
+          <w:szCs w:val="21"/>
+        </w:rPr>
+        <w:t xml:space="preserve"> postProcessAfterInitialization</w:t>
+      </w:r>
+      <w:r>
+        <w:rPr>
+          <w:rFonts w:ascii="Arial" w:eastAsia="宋体" w:hAnsi="Arial" w:cs="Arial"/>
+          <w:color w:val="333333"/>
+          <w:kern w:val="0"/>
+          <w:szCs w:val="21"/>
+        </w:rPr>
+        <w:t>方法在</w:t>
+      </w:r>
+      <w:r>
+        <w:rPr>
+          <w:rFonts w:ascii="Arial" w:eastAsia="宋体" w:hAnsi="Arial" w:cs="Arial"/>
+          <w:color w:val="333333"/>
+          <w:kern w:val="0"/>
+          <w:szCs w:val="21"/>
+        </w:rPr>
+        <w:t>bean</w:t>
+      </w:r>
+      <w:r>
+        <w:rPr>
+          <w:rFonts w:ascii="Arial" w:eastAsia="宋体" w:hAnsi="Arial" w:cs="Arial"/>
+          <w:color w:val="333333"/>
+          <w:kern w:val="0"/>
+          <w:szCs w:val="21"/>
+        </w:rPr>
+        <w:t>初始化之后执行。</w:t>
+      </w:r>
+    </w:p>
+    <w:p>
+      <w:pPr>
+        <w:widowControl/>
+        <w:shd w:val="clear" w:color="auto" w:fill="FFFFFF"/>
+        <w:wordWrap w:val="0"/>
+        <w:snapToGrid/>
+        <w:jc w:val="left"/>
+        <w:rPr>
+          <w:rFonts w:ascii="Arial" w:eastAsia="宋体" w:hAnsi="Arial" w:cs="Arial"/>
+          <w:color w:val="333333"/>
+          <w:kern w:val="0"/>
+          <w:szCs w:val="21"/>
+        </w:rPr>
+      </w:pPr>
+      <w:r>
+        <w:rPr>
+          <w:rFonts w:ascii="Arial" w:eastAsia="宋体" w:hAnsi="Arial" w:cs="Arial"/>
+          <w:color w:val="333333"/>
+          <w:kern w:val="0"/>
+          <w:szCs w:val="21"/>
+        </w:rPr>
+        <w:t> </w:t>
+      </w:r>
+    </w:p>
+    <w:p>
+      <w:pPr>
+        <w:rPr>
+          <w:rFonts w:ascii="Arial" w:eastAsia="宋体" w:hAnsi="Arial" w:cs="Arial"/>
+          <w:color w:val="333333"/>
+          <w:kern w:val="0"/>
+          <w:szCs w:val="21"/>
+        </w:rPr>
+      </w:pPr>
+      <w:r>
+        <w:rPr>
+          <w:rFonts w:ascii="Arial" w:eastAsia="宋体" w:hAnsi="Arial" w:cs="Arial"/>
+          <w:color w:val="333333"/>
+          <w:kern w:val="0"/>
+          <w:szCs w:val="21"/>
+        </w:rPr>
+        <w:t>总之，</w:t>
+      </w:r>
+      <w:r>
+        <w:rPr>
+          <w:rFonts w:ascii="Arial" w:eastAsia="宋体" w:hAnsi="Arial" w:cs="Arial"/>
+          <w:color w:val="333333"/>
+          <w:kern w:val="0"/>
+          <w:szCs w:val="21"/>
+        </w:rPr>
+        <w:t xml:space="preserve">afterPropertiesSet </w:t>
+      </w:r>
+      <w:r>
+        <w:rPr>
+          <w:rFonts w:ascii="Arial" w:eastAsia="宋体" w:hAnsi="Arial" w:cs="Arial"/>
+          <w:color w:val="333333"/>
+          <w:kern w:val="0"/>
+          <w:szCs w:val="21"/>
+        </w:rPr>
+        <w:t>和</w:t>
+      </w:r>
+      <w:r>
+        <w:rPr>
+          <w:rFonts w:ascii="Arial" w:eastAsia="宋体" w:hAnsi="Arial" w:cs="Arial"/>
+          <w:color w:val="333333"/>
+          <w:kern w:val="0"/>
+          <w:szCs w:val="21"/>
+        </w:rPr>
+        <w:t>init-method</w:t>
+      </w:r>
+      <w:r>
+        <w:rPr>
+          <w:rFonts w:ascii="Arial" w:eastAsia="宋体" w:hAnsi="Arial" w:cs="Arial"/>
+          <w:color w:val="333333"/>
+          <w:kern w:val="0"/>
+          <w:szCs w:val="21"/>
+        </w:rPr>
+        <w:t>之间的执行顺序是</w:t>
+      </w:r>
+      <w:r>
+        <w:rPr>
+          <w:rFonts w:ascii="Arial" w:eastAsia="宋体" w:hAnsi="Arial" w:cs="Arial"/>
+          <w:color w:val="333333"/>
+          <w:kern w:val="0"/>
+          <w:szCs w:val="21"/>
+        </w:rPr>
+        <w:t xml:space="preserve">afterPropertiesSet </w:t>
+      </w:r>
+      <w:r>
+        <w:rPr>
+          <w:rFonts w:ascii="Arial" w:eastAsia="宋体" w:hAnsi="Arial" w:cs="Arial"/>
+          <w:color w:val="333333"/>
+          <w:kern w:val="0"/>
+          <w:szCs w:val="21"/>
+        </w:rPr>
+        <w:t>先执行，</w:t>
+      </w:r>
+      <w:r>
+        <w:rPr>
+          <w:rFonts w:ascii="Arial" w:eastAsia="宋体" w:hAnsi="Arial" w:cs="Arial"/>
+          <w:color w:val="333333"/>
+          <w:kern w:val="0"/>
+          <w:szCs w:val="21"/>
+        </w:rPr>
+        <w:t xml:space="preserve">init-method </w:t>
+      </w:r>
+      <w:r>
+        <w:rPr>
+          <w:rFonts w:ascii="Arial" w:eastAsia="宋体" w:hAnsi="Arial" w:cs="Arial"/>
+          <w:color w:val="333333"/>
+          <w:kern w:val="0"/>
+          <w:szCs w:val="21"/>
+        </w:rPr>
+        <w:t>后执行。从</w:t>
+      </w:r>
+      <w:r>
+        <w:rPr>
+          <w:rFonts w:ascii="Arial" w:eastAsia="宋体" w:hAnsi="Arial" w:cs="Arial"/>
+          <w:color w:val="333333"/>
+          <w:kern w:val="0"/>
+          <w:szCs w:val="21"/>
+        </w:rPr>
+        <w:t>BeanPostProcessor</w:t>
+      </w:r>
+      <w:r>
+        <w:rPr>
+          <w:rFonts w:ascii="Arial" w:eastAsia="宋体" w:hAnsi="Arial" w:cs="Arial"/>
+          <w:color w:val="333333"/>
+          <w:kern w:val="0"/>
+          <w:szCs w:val="21"/>
+        </w:rPr>
+        <w:t>的作用，可以看出最先执行的是</w:t>
+      </w:r>
+      <w:r>
+        <w:rPr>
+          <w:rFonts w:ascii="Arial" w:eastAsia="宋体" w:hAnsi="Arial" w:cs="Arial"/>
+          <w:color w:val="333333"/>
+          <w:kern w:val="0"/>
+          <w:szCs w:val="21"/>
+        </w:rPr>
+        <w:t>postProcessBeforeInitialization</w:t>
+      </w:r>
+      <w:r>
+        <w:rPr>
+          <w:rFonts w:ascii="Arial" w:eastAsia="宋体" w:hAnsi="Arial" w:cs="Arial"/>
+          <w:color w:val="333333"/>
+          <w:kern w:val="0"/>
+          <w:szCs w:val="21"/>
+        </w:rPr>
+        <w:t>，然后是</w:t>
+      </w:r>
+      <w:r>
+        <w:rPr>
+          <w:rFonts w:ascii="Arial" w:eastAsia="宋体" w:hAnsi="Arial" w:cs="Arial"/>
+          <w:color w:val="333333"/>
+          <w:kern w:val="0"/>
+          <w:szCs w:val="21"/>
+        </w:rPr>
+        <w:t>afterPropertiesSet</w:t>
+      </w:r>
+      <w:r>
+        <w:rPr>
+          <w:rFonts w:ascii="Arial" w:eastAsia="宋体" w:hAnsi="Arial" w:cs="Arial"/>
+          <w:color w:val="333333"/>
+          <w:kern w:val="0"/>
+          <w:szCs w:val="21"/>
+        </w:rPr>
+        <w:t>，然后是</w:t>
+      </w:r>
+      <w:r>
+        <w:rPr>
+          <w:rFonts w:ascii="Arial" w:eastAsia="宋体" w:hAnsi="Arial" w:cs="Arial"/>
+          <w:color w:val="333333"/>
+          <w:kern w:val="0"/>
+          <w:szCs w:val="21"/>
+        </w:rPr>
+        <w:t>init-method</w:t>
+      </w:r>
+      <w:r>
+        <w:rPr>
+          <w:rFonts w:ascii="Arial" w:eastAsia="宋体" w:hAnsi="Arial" w:cs="Arial"/>
+          <w:color w:val="333333"/>
+          <w:kern w:val="0"/>
+          <w:szCs w:val="21"/>
+        </w:rPr>
+        <w:t>，然后是</w:t>
+      </w:r>
+      <w:r>
+        <w:rPr>
+          <w:rFonts w:ascii="Arial" w:eastAsia="宋体" w:hAnsi="Arial" w:cs="Arial"/>
+          <w:color w:val="333333"/>
+          <w:kern w:val="0"/>
+          <w:szCs w:val="21"/>
+        </w:rPr>
+        <w:t>postProcessAfterInitialization</w:t>
+      </w:r>
+      <w:r>
+        <w:rPr>
+          <w:rFonts w:ascii="Arial" w:eastAsia="宋体" w:hAnsi="Arial" w:cs="Arial"/>
+          <w:color w:val="333333"/>
+          <w:kern w:val="0"/>
+          <w:szCs w:val="21"/>
+        </w:rPr>
+        <w:t>。</w:t>
+      </w:r>
+    </w:p>
+    <w:p>
+      <w:pPr>
+        <w:pStyle w:val="2"/>
+      </w:pPr>
+      <w:r>
+        <w:t>ApplicationContextAware</w:t>
+      </w:r>
+    </w:p>
+    <w:p>
+      <w:pPr>
+        <w:rPr>
+          <w:rFonts w:hint="eastAsia"/>
+        </w:rPr>
+      </w:pPr>
+      <w:r>
+        <w:rPr>
+          <w:rFonts w:hint="eastAsia"/>
+        </w:rPr>
+        <w:t>接口中</w:t>
+      </w:r>
+      <w:r>
+        <w:t>只有一个方法：</w:t>
+      </w:r>
+      <w:r>
+        <w:t>setApplicationContext</w:t>
+      </w:r>
+    </w:p>
+    <w:p>
+      <w:r>
+        <w:t>public interface ApplicationContextAware extends Aware {</w:t>
+      </w:r>
+    </w:p>
+    <w:p>
+      <w:pPr>
+        <w:rPr>
+          <w:rFonts w:hint="eastAsia"/>
+        </w:rPr>
+      </w:pPr>
+      <w:r>
+        <w:t xml:space="preserve">    void setApplicationContext(ApplicationContext var1) throws BeansException;</w:t>
+      </w:r>
+    </w:p>
+    <w:p>
+      <w:r>
+        <w:t>}</w:t>
+      </w:r>
+    </w:p>
+    <w:p>
+      <w:pPr>
+        <w:pStyle w:val="3"/>
+      </w:pPr>
+      <w:r>
+        <w:rPr>
+          <w:rFonts w:hint="eastAsia"/>
+        </w:rPr>
+        <w:lastRenderedPageBreak/>
+        <w:t>原理</w:t>
+      </w:r>
+    </w:p>
+    <w:p>
+      <w:pPr>
+        <w:rPr>
+          <w:rFonts w:hint="eastAsia"/>
+        </w:rPr>
+      </w:pPr>
+      <w:r>
+        <w:rPr>
+          <w:rFonts w:hint="eastAsia"/>
+        </w:rPr>
+        <w:t>Spring</w:t>
+      </w:r>
+      <w:r>
+        <w:rPr>
+          <w:rFonts w:hint="eastAsia"/>
+        </w:rPr>
+        <w:t>中，普通</w:t>
+      </w:r>
+      <w:r>
+        <w:rPr>
+          <w:rFonts w:hint="eastAsia"/>
+        </w:rPr>
+        <w:t>bean</w:t>
+      </w:r>
+      <w:r>
+        <w:rPr>
+          <w:rFonts w:hint="eastAsia"/>
+        </w:rPr>
+        <w:t>可以通过实现</w:t>
+      </w:r>
+      <w:r>
+        <w:rPr>
+          <w:rFonts w:hint="eastAsia"/>
+        </w:rPr>
+        <w:t>ApplicationContextAware</w:t>
+      </w:r>
+      <w:r>
+        <w:rPr>
+          <w:rFonts w:hint="eastAsia"/>
+        </w:rPr>
+        <w:t>得到</w:t>
+      </w:r>
+      <w:r>
+        <w:rPr>
+          <w:rFonts w:hint="eastAsia"/>
+        </w:rPr>
+        <w:t>ApplicationContext</w:t>
+      </w:r>
+      <w:r>
+        <w:rPr>
+          <w:rFonts w:hint="eastAsia"/>
+        </w:rPr>
+        <w:t>，需要重写</w:t>
+      </w:r>
+      <w:r>
+        <w:rPr>
+          <w:rFonts w:hint="eastAsia"/>
+        </w:rPr>
+        <w:t>setApplicationContext</w:t>
+      </w:r>
+      <w:r>
+        <w:rPr>
+          <w:rFonts w:hint="eastAsia"/>
+        </w:rPr>
+        <w:t>方法。我们知道，是通过</w:t>
+      </w:r>
+      <w:r>
+        <w:rPr>
+          <w:rFonts w:hint="eastAsia"/>
+        </w:rPr>
+        <w:t>setApplicationContext</w:t>
+      </w:r>
+      <w:r>
+        <w:rPr>
+          <w:rFonts w:hint="eastAsia"/>
+        </w:rPr>
+        <w:t>将</w:t>
+      </w:r>
+      <w:r>
+        <w:rPr>
+          <w:rFonts w:hint="eastAsia"/>
+        </w:rPr>
+        <w:t>spring</w:t>
+      </w:r>
+      <w:r>
+        <w:rPr>
+          <w:rFonts w:hint="eastAsia"/>
+        </w:rPr>
+        <w:t>的当前的</w:t>
+      </w:r>
+      <w:r>
+        <w:rPr>
+          <w:rFonts w:hint="eastAsia"/>
+        </w:rPr>
+        <w:t>applicationContext</w:t>
+      </w:r>
+      <w:r>
+        <w:rPr>
+          <w:rFonts w:hint="eastAsia"/>
+        </w:rPr>
+        <w:t>得到，那么</w:t>
+      </w:r>
+      <w:r>
+        <w:rPr>
+          <w:rFonts w:hint="eastAsia"/>
+        </w:rPr>
+        <w:t>spring</w:t>
+      </w:r>
+      <w:r>
+        <w:rPr>
+          <w:rFonts w:hint="eastAsia"/>
+        </w:rPr>
+        <w:t>是什么时候执行</w:t>
+      </w:r>
+      <w:r>
+        <w:rPr>
+          <w:rFonts w:hint="eastAsia"/>
+        </w:rPr>
+        <w:t>setApplicationContext</w:t>
+      </w:r>
+      <w:r>
+        <w:rPr>
+          <w:rFonts w:hint="eastAsia"/>
+        </w:rPr>
+        <w:t>方法的呢？</w:t>
+      </w:r>
+    </w:p>
+    <w:p/>
+    <w:p>
+      <w:r>
+        <w:rPr>
+          <w:rFonts w:hint="eastAsia"/>
+        </w:rPr>
+        <w:t xml:space="preserve">      Spring</w:t>
+      </w:r>
+      <w:r>
+        <w:rPr>
+          <w:rFonts w:hint="eastAsia"/>
+        </w:rPr>
+        <w:t>源码中</w:t>
+      </w:r>
+      <w:r>
+        <w:rPr>
+          <w:rFonts w:hint="eastAsia"/>
+        </w:rPr>
+        <w:t>ApplicationContextAwareProcessor.postProcessBeforeInitialization()</w:t>
+      </w:r>
+      <w:r>
+        <w:rPr>
+          <w:rFonts w:hint="eastAsia"/>
+        </w:rPr>
+        <w:t>，对继承自</w:t>
+      </w:r>
+      <w:r>
+        <w:rPr>
+          <w:rFonts w:hint="eastAsia"/>
+        </w:rPr>
+        <w:t>ApplicationContextAware</w:t>
+      </w:r>
+      <w:r>
+        <w:rPr>
+          <w:rFonts w:hint="eastAsia"/>
+        </w:rPr>
+        <w:t>的</w:t>
+      </w:r>
+      <w:r>
+        <w:rPr>
+          <w:rFonts w:hint="eastAsia"/>
+        </w:rPr>
+        <w:t>bean</w:t>
+      </w:r>
+      <w:r>
+        <w:rPr>
+          <w:rFonts w:hint="eastAsia"/>
+        </w:rPr>
+        <w:t>进行处理，调用其</w:t>
+      </w:r>
+      <w:r>
+        <w:rPr>
+          <w:rFonts w:hint="eastAsia"/>
+        </w:rPr>
+        <w:t>setApplicationContext</w:t>
+      </w:r>
+      <w:r>
+        <w:rPr>
+          <w:rFonts w:hint="eastAsia"/>
+        </w:rPr>
+        <w:t>。而</w:t>
+      </w:r>
+      <w:r>
+        <w:rPr>
+          <w:rFonts w:hint="eastAsia"/>
+        </w:rPr>
+        <w:t>ApplicationContextAwareProcessor</w:t>
+      </w:r>
+      <w:r>
+        <w:rPr>
+          <w:rFonts w:hint="eastAsia"/>
+        </w:rPr>
+        <w:t>是在</w:t>
+      </w:r>
+      <w:r>
+        <w:rPr>
+          <w:rFonts w:hint="eastAsia"/>
+        </w:rPr>
+        <w:t>spring</w:t>
+      </w:r>
+      <w:r>
+        <w:rPr>
+          <w:rFonts w:hint="eastAsia"/>
+        </w:rPr>
+        <w:t>容器</w:t>
+      </w:r>
+      <w:r>
+        <w:rPr>
+          <w:rFonts w:hint="eastAsia"/>
+        </w:rPr>
+        <w:t>start</w:t>
+      </w:r>
+      <w:r>
+        <w:rPr>
+          <w:rFonts w:hint="eastAsia"/>
+        </w:rPr>
+        <w:t>的时候生成的。</w:t>
+      </w:r>
+    </w:p>
+    <w:p>
+      <w:pPr>
+        <w:pStyle w:val="2"/>
+      </w:pPr>
+      <w:r>
+        <w:t>J</w:t>
+      </w:r>
+      <w:r>
+        <w:rPr>
+          <w:rFonts w:hint="eastAsia"/>
+        </w:rPr>
+        <w:t>dk</w:t>
+      </w:r>
+      <w:r>
+        <w:rPr>
+          <w:rFonts w:hint="eastAsia"/>
+        </w:rPr>
+        <w:t>动态代理与</w:t>
+      </w:r>
+      <w:r>
+        <w:rPr>
+          <w:rFonts w:hint="eastAsia"/>
+        </w:rPr>
+        <w:t>cglib</w:t>
+      </w:r>
+      <w:r>
+        <w:rPr>
+          <w:rFonts w:hint="eastAsia"/>
+        </w:rPr>
+        <w:t>代理</w:t>
+      </w:r>
+    </w:p>
+    <w:p>
+      <w:pPr>
+        <w:pStyle w:val="3"/>
+      </w:pPr>
+      <w:r>
+        <w:rPr>
+          <w:rFonts w:hint="eastAsia"/>
+        </w:rPr>
+        <w:t>原理</w:t>
+      </w:r>
+      <w:r>
+        <w:t>区别：</w:t>
+      </w:r>
+    </w:p>
+    <w:p>
+      <w:hyperlink r:id="rId28" w:tgtFrame="_blank" w:tooltip="Java EE知识库" w:history="1">
+        <w:r>
+          <w:t>Java</w:t>
+        </w:r>
+      </w:hyperlink>
+      <w:r>
+        <w:t>动态代理是利用反射机制生成一个实现代理接口的匿名类，在调用具体方法前调用</w:t>
+      </w:r>
+      <w:r>
+        <w:t>InvokeHandler</w:t>
+      </w:r>
+      <w:r>
+        <w:t>来处理。</w:t>
+      </w:r>
+    </w:p>
+    <w:p>
+      <w:r>
+        <w:t>而</w:t>
+      </w:r>
+      <w:r>
+        <w:t>cglib</w:t>
+      </w:r>
+      <w:r>
+        <w:t>动态代理是利用</w:t>
+      </w:r>
+      <w:r>
+        <w:t>asm</w:t>
+      </w:r>
+      <w:r>
+        <w:t>开源包，对代理对象类的</w:t>
+      </w:r>
+      <w:r>
+        <w:t>class</w:t>
+      </w:r>
+      <w:r>
+        <w:t>文件加载进来，通过修改其字节码生成子类来处理。</w:t>
+      </w:r>
+    </w:p>
+    <w:p>
+      <w:r>
+        <w:t>1</w:t>
+      </w:r>
+      <w:r>
+        <w:t>、如果目标对象实现了接口，默认情况下会采用</w:t>
+      </w:r>
+      <w:r>
+        <w:t>JDK</w:t>
+      </w:r>
+      <w:r>
+        <w:t>的动态代理实现</w:t>
+      </w:r>
+      <w:r>
+        <w:t>AOP </w:t>
+      </w:r>
+      <w:r>
+        <w:br/>
+        <w:t>2</w:t>
+      </w:r>
+      <w:r>
+        <w:t>、如果目标对象实现了接口，可以强制使用</w:t>
+      </w:r>
+      <w:r>
+        <w:t>CGLIB</w:t>
+      </w:r>
+      <w:r>
+        <w:t>实现</w:t>
+      </w:r>
+      <w:r>
+        <w:t>AOP </w:t>
+      </w:r>
+    </w:p>
+    <w:p>
+      <w:r>
+        <w:t>3</w:t>
+      </w:r>
+      <w:r>
+        <w:t>、如果目标对象没有实现了接口，必须采用</w:t>
+      </w:r>
+      <w:r>
+        <w:t>CGLIB</w:t>
+      </w:r>
+      <w:r>
+        <w:t>库，</w:t>
+      </w:r>
+      <w:hyperlink r:id="rId29" w:tgtFrame="_blank" w:tooltip="Java EE知识库" w:history="1">
+        <w:r>
+          <w:t>spring</w:t>
+        </w:r>
+      </w:hyperlink>
+      <w:r>
+        <w:t>会自动在</w:t>
+      </w:r>
+      <w:r>
+        <w:t>JDK</w:t>
+      </w:r>
+      <w:r>
+        <w:t>动态代理和</w:t>
+      </w:r>
+      <w:r>
+        <w:t>CGLIB</w:t>
+      </w:r>
+      <w:r>
+        <w:t>之间转换</w:t>
+      </w:r>
+    </w:p>
+    <w:p/>
+    <w:p>
+      <w:r>
+        <w:rPr>
+          <w:rFonts w:hint="eastAsia"/>
+        </w:rPr>
+        <w:t>说明：</w:t>
+      </w:r>
+    </w:p>
+    <w:p>
+      <w:r>
+        <w:t>JDK</w:t>
+      </w:r>
+      <w:r>
+        <w:t>代理是不需要</w:t>
+      </w:r>
+      <w:r>
+        <w:rPr>
+          <w:rFonts w:hint="eastAsia"/>
+        </w:rPr>
+        <w:t>依赖</w:t>
+      </w:r>
+      <w:r>
+        <w:t>第三方的库，</w:t>
+      </w:r>
+      <w:r>
+        <w:t>要要</w:t>
+      </w:r>
+      <w:r>
+        <w:t>JDK</w:t>
+      </w:r>
+      <w:r>
+        <w:t>环境就可以进行代理，它有几个要求</w:t>
+      </w:r>
+      <w:r>
+        <w:br/>
+        <w:t xml:space="preserve">* </w:t>
+      </w:r>
+      <w:r>
+        <w:t>实现</w:t>
+      </w:r>
+      <w:r>
+        <w:t>InvocationHandler </w:t>
+      </w:r>
+      <w:r>
+        <w:br/>
+        <w:t xml:space="preserve">* </w:t>
+      </w:r>
+      <w:r>
+        <w:t>使用</w:t>
+      </w:r>
+      <w:r>
+        <w:t>Proxy.newProxyInstance</w:t>
+      </w:r>
+      <w:r>
+        <w:t>产生代理对象</w:t>
+      </w:r>
+      <w:r>
+        <w:br/>
+        <w:t xml:space="preserve">* </w:t>
+      </w:r>
+      <w:r>
+        <w:t>被代理的对象必须要实现接口</w:t>
+      </w:r>
+      <w:r>
+        <w:br/>
+        <w:t xml:space="preserve">CGLib </w:t>
+      </w:r>
+      <w:r>
+        <w:t>必须依赖于</w:t>
+      </w:r>
+      <w:r>
+        <w:t>CGLib</w:t>
+      </w:r>
+      <w:r>
+        <w:t>的类库，但是它需要类来实现任何接口代理的是指定的类生成一个子类，覆盖其中的方法，是一种继承</w:t>
+      </w:r>
+      <w:r>
+        <w:rPr>
+          <w:rFonts w:hint="eastAsia"/>
+        </w:rPr>
+        <w:t>，</w:t>
+      </w:r>
+      <w:r>
+        <w:t>但是针对接口编程的环境下推荐使用</w:t>
+      </w:r>
+      <w:r>
+        <w:t>JDK</w:t>
+      </w:r>
+      <w:r>
+        <w:t>的代理</w:t>
+      </w:r>
+    </w:p>
+    <w:p>
+      <w:pPr>
+        <w:pStyle w:val="3"/>
+      </w:pPr>
+      <w:r>
+        <w:t>S</w:t>
+      </w:r>
+      <w:r>
+        <w:rPr>
+          <w:rFonts w:hint="eastAsia"/>
+        </w:rPr>
+        <w:t>pring</w:t>
+      </w:r>
+      <w:r>
+        <w:rPr>
+          <w:rFonts w:hint="eastAsia"/>
+        </w:rPr>
+        <w:t>代理</w:t>
+      </w:r>
+    </w:p>
+    <w:p>
+      <w:pPr>
+        <w:rPr>
+          <w:rFonts w:hint="eastAsia"/>
+        </w:rPr>
+      </w:pPr>
+      <w:r>
+        <w:rPr>
+          <w:rFonts w:hint="eastAsia"/>
+        </w:rPr>
+        <w:t>spring</w:t>
+      </w:r>
+      <w:r>
+        <w:rPr>
+          <w:rFonts w:hint="eastAsia"/>
+        </w:rPr>
+        <w:t>两种代理方式</w:t>
+      </w:r>
+    </w:p>
+    <w:p/>
+    <w:p>
+      <w:pPr>
+        <w:rPr>
+          <w:rFonts w:hint="eastAsia"/>
+        </w:rPr>
+      </w:pPr>
+      <w:r>
+        <w:rPr>
+          <w:rFonts w:hint="eastAsia"/>
+        </w:rPr>
+        <w:t>若目标对象实现了若干接口，</w:t>
+      </w:r>
+      <w:r>
+        <w:rPr>
+          <w:rFonts w:hint="eastAsia"/>
+        </w:rPr>
+        <w:t>spring</w:t>
+      </w:r>
+      <w:r>
+        <w:rPr>
+          <w:rFonts w:hint="eastAsia"/>
+        </w:rPr>
+        <w:t>使用</w:t>
+      </w:r>
+      <w:r>
+        <w:rPr>
+          <w:rFonts w:hint="eastAsia"/>
+        </w:rPr>
+        <w:t>JDK</w:t>
+      </w:r>
+      <w:r>
+        <w:rPr>
+          <w:rFonts w:hint="eastAsia"/>
+        </w:rPr>
+        <w:t>的</w:t>
+      </w:r>
+      <w:r>
+        <w:rPr>
+          <w:rFonts w:hint="eastAsia"/>
+        </w:rPr>
+        <w:t>java.lang.reflect.Proxy</w:t>
+      </w:r>
+      <w:r>
+        <w:rPr>
+          <w:rFonts w:hint="eastAsia"/>
+        </w:rPr>
+        <w:t>类代理。</w:t>
+      </w:r>
+      <w:r>
+        <w:rPr>
+          <w:rFonts w:hint="eastAsia"/>
+        </w:rPr>
+        <w:t xml:space="preserve"> </w:t>
+      </w:r>
+    </w:p>
+    <w:p>
+      <w:pPr>
+        <w:rPr>
+          <w:rFonts w:hint="eastAsia"/>
+        </w:rPr>
+      </w:pPr>
+      <w:r>
+        <w:rPr>
+          <w:rFonts w:hint="eastAsia"/>
+        </w:rPr>
+        <w:t>优点：因为有接口，所以使系统更加松耦合</w:t>
+      </w:r>
+      <w:r>
+        <w:rPr>
+          <w:rFonts w:hint="eastAsia"/>
+        </w:rPr>
+        <w:t xml:space="preserve"> </w:t>
+      </w:r>
+    </w:p>
+    <w:p>
+      <w:pPr>
+        <w:rPr>
+          <w:rFonts w:hint="eastAsia"/>
+        </w:rPr>
+      </w:pPr>
+      <w:r>
+        <w:rPr>
+          <w:rFonts w:hint="eastAsia"/>
+        </w:rPr>
+        <w:t>缺点：为每一个目标类创建接口</w:t>
+      </w:r>
+    </w:p>
+    <w:p>
+      <w:pPr>
+        <w:rPr>
+          <w:rFonts w:hint="eastAsia"/>
+        </w:rPr>
+      </w:pPr>
+      <w:r>
+        <w:rPr>
+          <w:rFonts w:hint="eastAsia"/>
+        </w:rPr>
+        <w:t>若目标对象没有实现任何接口，</w:t>
+      </w:r>
+      <w:r>
+        <w:rPr>
+          <w:rFonts w:hint="eastAsia"/>
+        </w:rPr>
+        <w:t>spring</w:t>
+      </w:r>
+      <w:r>
+        <w:rPr>
+          <w:rFonts w:hint="eastAsia"/>
+        </w:rPr>
+        <w:t>使用</w:t>
+      </w:r>
+      <w:r>
+        <w:rPr>
+          <w:rFonts w:hint="eastAsia"/>
+        </w:rPr>
+        <w:t>CGLIB</w:t>
+      </w:r>
+      <w:r>
+        <w:rPr>
+          <w:rFonts w:hint="eastAsia"/>
+        </w:rPr>
+        <w:t>库生成目标对象的子类。</w:t>
+      </w:r>
+      <w:r>
+        <w:rPr>
+          <w:rFonts w:hint="eastAsia"/>
+        </w:rPr>
+        <w:t xml:space="preserve"> </w:t>
+      </w:r>
+    </w:p>
+    <w:p>
+      <w:pPr>
+        <w:rPr>
+          <w:rFonts w:hint="eastAsia"/>
+        </w:rPr>
+      </w:pPr>
+      <w:r>
+        <w:rPr>
+          <w:rFonts w:hint="eastAsia"/>
+        </w:rPr>
+        <w:t>优点：因为代理类与目标类是继承关系，所以不需要有接口的存在。</w:t>
+      </w:r>
+      <w:r>
+        <w:rPr>
+          <w:rFonts w:hint="eastAsia"/>
+        </w:rPr>
+        <w:t xml:space="preserve"> </w:t>
+      </w:r>
+    </w:p>
+    <w:p>
+      <w:pPr>
+        <w:rPr>
+          <w:rFonts w:hint="eastAsia"/>
+        </w:rPr>
+      </w:pPr>
+      <w:r>
+        <w:rPr>
+          <w:rFonts w:hint="eastAsia"/>
+        </w:rPr>
+        <w:t>缺点：因为没有使用接口，所以系统的耦合性没有使用</w:t>
+      </w:r>
+      <w:r>
+        <w:rPr>
+          <w:rFonts w:hint="eastAsia"/>
+        </w:rPr>
+        <w:t>JDK</w:t>
+      </w:r>
+      <w:r>
+        <w:rPr>
+          <w:rFonts w:hint="eastAsia"/>
+        </w:rPr>
+        <w:t>的动态代理好。</w:t>
+      </w:r>
+      <w:bookmarkStart w:id="0" w:name="_GoBack"/>
+      <w:bookmarkEnd w:id="0"/>
+    </w:p>
+    <w:p>
+      <w:pPr>
+        <w:pStyle w:val="3"/>
+      </w:pPr>
+      <w:r>
+        <w:rPr>
+          <w:rFonts w:hint="eastAsia"/>
+        </w:rPr>
+        <w:lastRenderedPageBreak/>
+        <w:t>代理</w:t>
+      </w:r>
+      <w:r>
+        <w:t>对象获得真实对象</w:t>
+      </w:r>
+    </w:p>
+    <w:p>
+      <w:pPr>
+        <w:rPr>
+          <w:rFonts w:hint="eastAsia"/>
+        </w:rPr>
+      </w:pPr>
+      <w:r>
+        <w:rPr>
+          <w:rFonts w:hint="eastAsia"/>
+        </w:rPr>
+        <w:t>使用</w:t>
+      </w:r>
+      <w:r>
+        <w:rPr>
+          <w:rFonts w:hint="eastAsia"/>
+        </w:rPr>
+        <w:t>spring</w:t>
+      </w:r>
+      <w:r>
+        <w:t>的</w:t>
+      </w:r>
+      <w:r>
+        <w:t>Aop</w:t>
+      </w:r>
+      <w:r>
+        <w:t>后会产生代理对象</w:t>
+      </w:r>
+    </w:p>
+    <w:p>
+      <w:pPr>
+        <w:pStyle w:val="HTML"/>
+        <w:shd w:val="clear" w:color="auto" w:fill="2B2B2B"/>
+        <w:rPr>
+          <w:rFonts w:ascii="Courier New" w:hAnsi="Courier New" w:cs="Courier New"/>
+          <w:color w:val="A9B7C6"/>
+          <w:sz w:val="11"/>
+          <w:szCs w:val="11"/>
+        </w:rPr>
+      </w:pPr>
+      <w:r>
+        <w:rPr>
+          <w:rFonts w:ascii="Courier New" w:hAnsi="Courier New" w:cs="Courier New"/>
+          <w:color w:val="CC7832"/>
+          <w:sz w:val="11"/>
+          <w:szCs w:val="11"/>
+        </w:rPr>
+        <w:t xml:space="preserve">public static </w:t>
+      </w:r>
+      <w:r>
+        <w:rPr>
+          <w:rFonts w:ascii="Courier New" w:hAnsi="Courier New" w:cs="Courier New"/>
+          <w:color w:val="A9B7C6"/>
+          <w:sz w:val="11"/>
+          <w:szCs w:val="11"/>
+        </w:rPr>
+        <w:t xml:space="preserve">Object </w:t>
+      </w:r>
+      <w:r>
+        <w:rPr>
+          <w:rFonts w:ascii="Courier New" w:hAnsi="Courier New" w:cs="Courier New"/>
+          <w:color w:val="FFC66D"/>
+          <w:sz w:val="11"/>
+          <w:szCs w:val="11"/>
+        </w:rPr>
+        <w:t>getTarget</w:t>
+      </w:r>
+      <w:r>
+        <w:rPr>
+          <w:rFonts w:ascii="Courier New" w:hAnsi="Courier New" w:cs="Courier New"/>
+          <w:color w:val="A9B7C6"/>
+          <w:sz w:val="11"/>
+          <w:szCs w:val="11"/>
+        </w:rPr>
+        <w:t xml:space="preserve">(Object proxy) </w:t>
+      </w:r>
+      <w:r>
+        <w:rPr>
+          <w:rFonts w:ascii="Courier New" w:hAnsi="Courier New" w:cs="Courier New"/>
+          <w:color w:val="CC7832"/>
+          <w:sz w:val="11"/>
+          <w:szCs w:val="11"/>
+        </w:rPr>
+        <w:t xml:space="preserve">throws </w:t>
+      </w:r>
+      <w:r>
+        <w:rPr>
+          <w:rFonts w:ascii="Courier New" w:hAnsi="Courier New" w:cs="Courier New"/>
+          <w:color w:val="A9B7C6"/>
+          <w:sz w:val="11"/>
+          <w:szCs w:val="11"/>
+        </w:rPr>
+        <w:t>Exception {</w:t>
+      </w:r>
+      <w:r>
+        <w:rPr>
+          <w:rFonts w:ascii="Courier New" w:hAnsi="Courier New" w:cs="Courier New"/>
+          <w:color w:val="A9B7C6"/>
+          <w:sz w:val="11"/>
+          <w:szCs w:val="11"/>
+        </w:rPr>
+        <w:br/>
+        <w:t xml:space="preserve">    </w:t>
+      </w:r>
+      <w:r>
+        <w:rPr>
+          <w:rFonts w:ascii="Courier New" w:hAnsi="Courier New" w:cs="Courier New"/>
+          <w:color w:val="CC7832"/>
+          <w:sz w:val="11"/>
+          <w:szCs w:val="11"/>
+        </w:rPr>
+        <w:t xml:space="preserve">if </w:t>
+      </w:r>
+      <w:r>
+        <w:rPr>
+          <w:rFonts w:ascii="Courier New" w:hAnsi="Courier New" w:cs="Courier New"/>
+          <w:color w:val="A9B7C6"/>
+          <w:sz w:val="11"/>
+          <w:szCs w:val="11"/>
+        </w:rPr>
+        <w:t>(!org.springframework.aop.support.AopUtils.</w:t>
+      </w:r>
+      <w:r>
+        <w:rPr>
+          <w:rFonts w:ascii="Courier New" w:hAnsi="Courier New" w:cs="Courier New"/>
+          <w:i/>
+          <w:iCs/>
+          <w:color w:val="A9B7C6"/>
+          <w:sz w:val="11"/>
+          <w:szCs w:val="11"/>
+        </w:rPr>
+        <w:t>isAopProxy</w:t>
+      </w:r>
+      <w:r>
+        <w:rPr>
+          <w:rFonts w:ascii="Courier New" w:hAnsi="Courier New" w:cs="Courier New"/>
+          <w:color w:val="A9B7C6"/>
+          <w:sz w:val="11"/>
+          <w:szCs w:val="11"/>
+        </w:rPr>
+        <w:t>(proxy)) {</w:t>
+      </w:r>
+      <w:r>
+        <w:rPr>
+          <w:rFonts w:ascii="Courier New" w:hAnsi="Courier New" w:cs="Courier New"/>
+          <w:color w:val="A9B7C6"/>
+          <w:sz w:val="11"/>
+          <w:szCs w:val="11"/>
+        </w:rPr>
+        <w:br/>
+        <w:t xml:space="preserve">        </w:t>
+      </w:r>
+      <w:r>
+        <w:rPr>
+          <w:rFonts w:ascii="Courier New" w:hAnsi="Courier New" w:cs="Courier New"/>
+          <w:color w:val="CC7832"/>
+          <w:sz w:val="11"/>
+          <w:szCs w:val="11"/>
+        </w:rPr>
+        <w:t xml:space="preserve">return </w:t>
+      </w:r>
+      <w:r>
+        <w:rPr>
+          <w:rFonts w:ascii="Courier New" w:hAnsi="Courier New" w:cs="Courier New"/>
+          <w:color w:val="A9B7C6"/>
+          <w:sz w:val="11"/>
+          <w:szCs w:val="11"/>
+        </w:rPr>
+        <w:t>proxy</w:t>
+      </w:r>
+      <w:r>
+        <w:rPr>
+          <w:rFonts w:ascii="Courier New" w:hAnsi="Courier New" w:cs="Courier New"/>
+          <w:color w:val="CC7832"/>
+          <w:sz w:val="11"/>
+          <w:szCs w:val="11"/>
+        </w:rPr>
+        <w:t>;</w:t>
+      </w:r>
+      <w:r>
+        <w:rPr>
+          <w:rFonts w:ascii="Courier New" w:hAnsi="Courier New" w:cs="Courier New"/>
+          <w:color w:val="808080"/>
+          <w:sz w:val="11"/>
+          <w:szCs w:val="11"/>
+        </w:rPr>
+        <w:t>//</w:t>
+      </w:r>
+      <w:r>
+        <w:rPr>
+          <w:rFonts w:ascii="Courier New" w:hAnsi="Courier New" w:cs="Courier New"/>
+          <w:color w:val="808080"/>
+          <w:sz w:val="11"/>
+          <w:szCs w:val="11"/>
+        </w:rPr>
+        <w:t>不是代理对象</w:t>
+      </w:r>
+      <w:r>
+        <w:rPr>
+          <w:rFonts w:ascii="Courier New" w:hAnsi="Courier New" w:cs="Courier New"/>
+          <w:color w:val="808080"/>
+          <w:sz w:val="11"/>
+          <w:szCs w:val="11"/>
+        </w:rPr>
+        <w:br/>
+        <w:t xml:space="preserve">    </w:t>
+      </w:r>
+      <w:r>
+        <w:rPr>
+          <w:rFonts w:ascii="Courier New" w:hAnsi="Courier New" w:cs="Courier New"/>
+          <w:color w:val="A9B7C6"/>
+          <w:sz w:val="11"/>
+          <w:szCs w:val="11"/>
+        </w:rPr>
+        <w:t>}</w:t>
+      </w:r>
+      <w:r>
+        <w:rPr>
+          <w:rFonts w:ascii="Courier New" w:hAnsi="Courier New" w:cs="Courier New"/>
+          <w:color w:val="A9B7C6"/>
+          <w:sz w:val="11"/>
+          <w:szCs w:val="11"/>
+        </w:rPr>
+        <w:br/>
+        <w:t xml:space="preserve">    </w:t>
+      </w:r>
+      <w:r>
+        <w:rPr>
+          <w:rFonts w:ascii="Courier New" w:hAnsi="Courier New" w:cs="Courier New"/>
+          <w:color w:val="CC7832"/>
+          <w:sz w:val="11"/>
+          <w:szCs w:val="11"/>
+        </w:rPr>
+        <w:t xml:space="preserve">if </w:t>
+      </w:r>
+      <w:r>
+        <w:rPr>
+          <w:rFonts w:ascii="Courier New" w:hAnsi="Courier New" w:cs="Courier New"/>
+          <w:color w:val="A9B7C6"/>
+          <w:sz w:val="11"/>
+          <w:szCs w:val="11"/>
+        </w:rPr>
+        <w:t>(org.springframework.aop.support.AopUtils.</w:t>
+      </w:r>
+      <w:r>
+        <w:rPr>
+          <w:rFonts w:ascii="Courier New" w:hAnsi="Courier New" w:cs="Courier New"/>
+          <w:i/>
+          <w:iCs/>
+          <w:color w:val="A9B7C6"/>
+          <w:sz w:val="11"/>
+          <w:szCs w:val="11"/>
+        </w:rPr>
+        <w:t>isJdkDynamicProxy</w:t>
+      </w:r>
+      <w:r>
+        <w:rPr>
+          <w:rFonts w:ascii="Courier New" w:hAnsi="Courier New" w:cs="Courier New"/>
+          <w:color w:val="A9B7C6"/>
+          <w:sz w:val="11"/>
+          <w:szCs w:val="11"/>
+        </w:rPr>
+        <w:t>(proxy)) {</w:t>
+      </w:r>
+      <w:r>
+        <w:rPr>
+          <w:rFonts w:ascii="Courier New" w:hAnsi="Courier New" w:cs="Courier New"/>
+          <w:color w:val="A9B7C6"/>
+          <w:sz w:val="11"/>
+          <w:szCs w:val="11"/>
+        </w:rPr>
+        <w:br/>
+        <w:t xml:space="preserve">        </w:t>
+      </w:r>
+      <w:r>
+        <w:rPr>
+          <w:rFonts w:ascii="Courier New" w:hAnsi="Courier New" w:cs="Courier New"/>
+          <w:color w:val="CC7832"/>
+          <w:sz w:val="11"/>
+          <w:szCs w:val="11"/>
+        </w:rPr>
+        <w:t xml:space="preserve">return </w:t>
+      </w:r>
+      <w:r>
+        <w:rPr>
+          <w:rFonts w:ascii="Courier New" w:hAnsi="Courier New" w:cs="Courier New"/>
+          <w:i/>
+          <w:iCs/>
+          <w:color w:val="A9B7C6"/>
+          <w:sz w:val="11"/>
+          <w:szCs w:val="11"/>
+        </w:rPr>
+        <w:t>getJdkDynamicProxyTargetObject</w:t>
+      </w:r>
+      <w:r>
+        <w:rPr>
+          <w:rFonts w:ascii="Courier New" w:hAnsi="Courier New" w:cs="Courier New"/>
+          <w:color w:val="A9B7C6"/>
+          <w:sz w:val="11"/>
+          <w:szCs w:val="11"/>
+        </w:rPr>
+        <w:t>(proxy)</w:t>
+      </w:r>
+      <w:r>
+        <w:rPr>
+          <w:rFonts w:ascii="Courier New" w:hAnsi="Courier New" w:cs="Courier New"/>
+          <w:color w:val="CC7832"/>
+          <w:sz w:val="11"/>
+          <w:szCs w:val="11"/>
+        </w:rPr>
+        <w:t>;</w:t>
+      </w:r>
+      <w:r>
+        <w:rPr>
+          <w:rFonts w:ascii="Courier New" w:hAnsi="Courier New" w:cs="Courier New"/>
+          <w:color w:val="CC7832"/>
+          <w:sz w:val="11"/>
+          <w:szCs w:val="11"/>
+        </w:rPr>
+        <w:br/>
+        <w:t xml:space="preserve">    </w:t>
+      </w:r>
+      <w:r>
+        <w:rPr>
+          <w:rFonts w:ascii="Courier New" w:hAnsi="Courier New" w:cs="Courier New"/>
+          <w:color w:val="A9B7C6"/>
+          <w:sz w:val="11"/>
+          <w:szCs w:val="11"/>
+        </w:rPr>
+        <w:t xml:space="preserve">} </w:t>
+      </w:r>
+      <w:r>
+        <w:rPr>
+          <w:rFonts w:ascii="Courier New" w:hAnsi="Courier New" w:cs="Courier New"/>
+          <w:color w:val="CC7832"/>
+          <w:sz w:val="11"/>
+          <w:szCs w:val="11"/>
+        </w:rPr>
+        <w:t xml:space="preserve">else </w:t>
+      </w:r>
+      <w:r>
+        <w:rPr>
+          <w:rFonts w:ascii="Courier New" w:hAnsi="Courier New" w:cs="Courier New"/>
+          <w:color w:val="A9B7C6"/>
+          <w:sz w:val="11"/>
+          <w:szCs w:val="11"/>
+        </w:rPr>
+        <w:t xml:space="preserve">{ </w:t>
+      </w:r>
+      <w:r>
+        <w:rPr>
+          <w:rFonts w:ascii="Courier New" w:hAnsi="Courier New" w:cs="Courier New"/>
+          <w:color w:val="808080"/>
+          <w:sz w:val="11"/>
+          <w:szCs w:val="11"/>
+        </w:rPr>
+        <w:t>//cglib</w:t>
+      </w:r>
+      <w:r>
+        <w:rPr>
+          <w:rFonts w:ascii="Courier New" w:hAnsi="Courier New" w:cs="Courier New"/>
+          <w:color w:val="808080"/>
+          <w:sz w:val="11"/>
+          <w:szCs w:val="11"/>
+        </w:rPr>
+        <w:br/>
+        <w:t xml:space="preserve">        </w:t>
+      </w:r>
+      <w:r>
+        <w:rPr>
+          <w:rFonts w:ascii="Courier New" w:hAnsi="Courier New" w:cs="Courier New"/>
+          <w:color w:val="CC7832"/>
+          <w:sz w:val="11"/>
+          <w:szCs w:val="11"/>
+        </w:rPr>
+        <w:t xml:space="preserve">return </w:t>
+      </w:r>
+      <w:r>
+        <w:rPr>
+          <w:rFonts w:ascii="Courier New" w:hAnsi="Courier New" w:cs="Courier New"/>
+          <w:i/>
+          <w:iCs/>
+          <w:color w:val="A9B7C6"/>
+          <w:sz w:val="11"/>
+          <w:szCs w:val="11"/>
+        </w:rPr>
+        <w:t>getCglibProxyTargetObject</w:t>
+      </w:r>
+      <w:r>
+        <w:rPr>
+          <w:rFonts w:ascii="Courier New" w:hAnsi="Courier New" w:cs="Courier New"/>
+          <w:color w:val="A9B7C6"/>
+          <w:sz w:val="11"/>
+          <w:szCs w:val="11"/>
+        </w:rPr>
+        <w:t>(proxy)</w:t>
+      </w:r>
+      <w:r>
+        <w:rPr>
+          <w:rFonts w:ascii="Courier New" w:hAnsi="Courier New" w:cs="Courier New"/>
+          <w:color w:val="CC7832"/>
+          <w:sz w:val="11"/>
+          <w:szCs w:val="11"/>
+        </w:rPr>
+        <w:t>;</w:t>
+      </w:r>
+      <w:r>
+        <w:rPr>
+          <w:rFonts w:ascii="Courier New" w:hAnsi="Courier New" w:cs="Courier New"/>
+          <w:color w:val="CC7832"/>
+          <w:sz w:val="11"/>
+          <w:szCs w:val="11"/>
+        </w:rPr>
+        <w:br/>
+        <w:t xml:space="preserve">    </w:t>
+      </w:r>
+      <w:r>
+        <w:rPr>
+          <w:rFonts w:ascii="Courier New" w:hAnsi="Courier New" w:cs="Courier New"/>
+          <w:color w:val="A9B7C6"/>
+          <w:sz w:val="11"/>
+          <w:szCs w:val="11"/>
+        </w:rPr>
+        <w:t>}</w:t>
+      </w:r>
+      <w:r>
+        <w:rPr>
+          <w:rFonts w:ascii="Courier New" w:hAnsi="Courier New" w:cs="Courier New"/>
+          <w:color w:val="A9B7C6"/>
+          <w:sz w:val="11"/>
+          <w:szCs w:val="11"/>
+        </w:rPr>
+        <w:br/>
+        <w:t>}</w:t>
+      </w:r>
+      <w:r>
+        <w:rPr>
+          <w:rFonts w:ascii="Courier New" w:hAnsi="Courier New" w:cs="Courier New"/>
+          <w:color w:val="A9B7C6"/>
+          <w:sz w:val="11"/>
+          <w:szCs w:val="11"/>
+        </w:rPr>
+        <w:br/>
+      </w:r>
+      <w:r>
+        <w:rPr>
+          <w:rFonts w:ascii="Courier New" w:hAnsi="Courier New" w:cs="Courier New"/>
+          <w:color w:val="CC7832"/>
+          <w:sz w:val="11"/>
+          <w:szCs w:val="11"/>
+        </w:rPr>
+        <w:t xml:space="preserve">private static </w:t>
+      </w:r>
+      <w:r>
+        <w:rPr>
+          <w:rFonts w:ascii="Courier New" w:hAnsi="Courier New" w:cs="Courier New"/>
+          <w:color w:val="A9B7C6"/>
+          <w:sz w:val="11"/>
+          <w:szCs w:val="11"/>
+        </w:rPr>
+        <w:t xml:space="preserve">Object </w:t>
+      </w:r>
+      <w:r>
+        <w:rPr>
+          <w:rFonts w:ascii="Courier New" w:hAnsi="Courier New" w:cs="Courier New"/>
+          <w:color w:val="FFC66D"/>
+          <w:sz w:val="11"/>
+          <w:szCs w:val="11"/>
+        </w:rPr>
+        <w:t>getCglibProxyTargetObject</w:t>
+      </w:r>
+      <w:r>
+        <w:rPr>
+          <w:rFonts w:ascii="Courier New" w:hAnsi="Courier New" w:cs="Courier New"/>
+          <w:color w:val="A9B7C6"/>
+          <w:sz w:val="11"/>
+          <w:szCs w:val="11"/>
+        </w:rPr>
+        <w:t xml:space="preserve">(Object proxy) </w:t>
+      </w:r>
+      <w:r>
+        <w:rPr>
+          <w:rFonts w:ascii="Courier New" w:hAnsi="Courier New" w:cs="Courier New"/>
+          <w:color w:val="CC7832"/>
+          <w:sz w:val="11"/>
+          <w:szCs w:val="11"/>
+        </w:rPr>
+        <w:t xml:space="preserve">throws </w:t>
+      </w:r>
+      <w:r>
+        <w:rPr>
+          <w:rFonts w:ascii="Courier New" w:hAnsi="Courier New" w:cs="Courier New"/>
+          <w:color w:val="A9B7C6"/>
+          <w:sz w:val="11"/>
+          <w:szCs w:val="11"/>
+        </w:rPr>
+        <w:t>Exception {</w:t>
+      </w:r>
+      <w:r>
+        <w:rPr>
+          <w:rFonts w:ascii="Courier New" w:hAnsi="Courier New" w:cs="Courier New"/>
+          <w:color w:val="A9B7C6"/>
+          <w:sz w:val="11"/>
+          <w:szCs w:val="11"/>
+        </w:rPr>
+        <w:br/>
+        <w:t xml:space="preserve">    Field h = proxy.getClass().getDeclaredField(</w:t>
+      </w:r>
+      <w:r>
+        <w:rPr>
+          <w:rFonts w:ascii="Courier New" w:hAnsi="Courier New" w:cs="Courier New"/>
+          <w:color w:val="6A8759"/>
+          <w:sz w:val="11"/>
+          <w:szCs w:val="11"/>
+        </w:rPr>
+        <w:t>"CGLIB$CALLBACK_0"</w:t>
+      </w:r>
+      <w:r>
+        <w:rPr>
+          <w:rFonts w:ascii="Courier New" w:hAnsi="Courier New" w:cs="Courier New"/>
+          <w:color w:val="A9B7C6"/>
+          <w:sz w:val="11"/>
+          <w:szCs w:val="11"/>
+        </w:rPr>
+        <w:t>)</w:t>
+      </w:r>
+      <w:r>
+        <w:rPr>
+          <w:rFonts w:ascii="Courier New" w:hAnsi="Courier New" w:cs="Courier New"/>
+          <w:color w:val="CC7832"/>
+          <w:sz w:val="11"/>
+          <w:szCs w:val="11"/>
+        </w:rPr>
+        <w:t>;</w:t>
+      </w:r>
+      <w:r>
+        <w:rPr>
+          <w:rFonts w:ascii="Courier New" w:hAnsi="Courier New" w:cs="Courier New"/>
+          <w:color w:val="CC7832"/>
+          <w:sz w:val="11"/>
+          <w:szCs w:val="11"/>
+        </w:rPr>
+        <w:br/>
+        <w:t xml:space="preserve">    </w:t>
+      </w:r>
+      <w:r>
+        <w:rPr>
+          <w:rFonts w:ascii="Courier New" w:hAnsi="Courier New" w:cs="Courier New"/>
+          <w:color w:val="A9B7C6"/>
+          <w:sz w:val="11"/>
+          <w:szCs w:val="11"/>
+        </w:rPr>
+        <w:t>h.setAccessible(</w:t>
+      </w:r>
+      <w:r>
+        <w:rPr>
+          <w:rFonts w:ascii="Courier New" w:hAnsi="Courier New" w:cs="Courier New"/>
+          <w:color w:val="CC7832"/>
+          <w:sz w:val="11"/>
+          <w:szCs w:val="11"/>
+        </w:rPr>
+        <w:t>true</w:t>
+      </w:r>
+      <w:r>
+        <w:rPr>
+          <w:rFonts w:ascii="Courier New" w:hAnsi="Courier New" w:cs="Courier New"/>
+          <w:color w:val="A9B7C6"/>
+          <w:sz w:val="11"/>
+          <w:szCs w:val="11"/>
+        </w:rPr>
+        <w:t>)</w:t>
+      </w:r>
+      <w:r>
+        <w:rPr>
+          <w:rFonts w:ascii="Courier New" w:hAnsi="Courier New" w:cs="Courier New"/>
+          <w:color w:val="CC7832"/>
+          <w:sz w:val="11"/>
+          <w:szCs w:val="11"/>
+        </w:rPr>
+        <w:t>;</w:t>
+      </w:r>
+      <w:r>
+        <w:rPr>
+          <w:rFonts w:ascii="Courier New" w:hAnsi="Courier New" w:cs="Courier New"/>
+          <w:color w:val="CC7832"/>
+          <w:sz w:val="11"/>
+          <w:szCs w:val="11"/>
+        </w:rPr>
+        <w:br/>
+        <w:t xml:space="preserve">    </w:t>
+      </w:r>
+      <w:r>
+        <w:rPr>
+          <w:rFonts w:ascii="Courier New" w:hAnsi="Courier New" w:cs="Courier New"/>
+          <w:color w:val="A9B7C6"/>
+          <w:sz w:val="11"/>
+          <w:szCs w:val="11"/>
+        </w:rPr>
+        <w:t>Object dynamicAdvisedInterceptor = h.get(proxy)</w:t>
+      </w:r>
+      <w:r>
+        <w:rPr>
+          <w:rFonts w:ascii="Courier New" w:hAnsi="Courier New" w:cs="Courier New"/>
+          <w:color w:val="CC7832"/>
+          <w:sz w:val="11"/>
+          <w:szCs w:val="11"/>
+        </w:rPr>
+        <w:t>;</w:t>
+      </w:r>
+      <w:r>
+        <w:rPr>
+          <w:rFonts w:ascii="Courier New" w:hAnsi="Courier New" w:cs="Courier New"/>
+          <w:color w:val="CC7832"/>
+          <w:sz w:val="11"/>
+          <w:szCs w:val="11"/>
+        </w:rPr>
+        <w:br/>
+        <w:t xml:space="preserve">    </w:t>
+      </w:r>
+      <w:r>
+        <w:rPr>
+          <w:rFonts w:ascii="Courier New" w:hAnsi="Courier New" w:cs="Courier New"/>
+          <w:color w:val="A9B7C6"/>
+          <w:sz w:val="11"/>
+          <w:szCs w:val="11"/>
+        </w:rPr>
+        <w:t>Field advised = dynamicAdvisedInterceptor.getClass().getDeclaredField(</w:t>
+      </w:r>
+      <w:r>
+        <w:rPr>
+          <w:rFonts w:ascii="Courier New" w:hAnsi="Courier New" w:cs="Courier New"/>
+          <w:color w:val="6A8759"/>
+          <w:sz w:val="11"/>
+          <w:szCs w:val="11"/>
+        </w:rPr>
+        <w:t>"advised"</w:t>
+      </w:r>
+      <w:r>
+        <w:rPr>
+          <w:rFonts w:ascii="Courier New" w:hAnsi="Courier New" w:cs="Courier New"/>
+          <w:color w:val="A9B7C6"/>
+          <w:sz w:val="11"/>
+          <w:szCs w:val="11"/>
+        </w:rPr>
+        <w:t>)</w:t>
+      </w:r>
+      <w:r>
+        <w:rPr>
+          <w:rFonts w:ascii="Courier New" w:hAnsi="Courier New" w:cs="Courier New"/>
+          <w:color w:val="CC7832"/>
+          <w:sz w:val="11"/>
+          <w:szCs w:val="11"/>
+        </w:rPr>
+        <w:t>;</w:t>
+      </w:r>
+      <w:r>
+        <w:rPr>
+          <w:rFonts w:ascii="Courier New" w:hAnsi="Courier New" w:cs="Courier New"/>
+          <w:color w:val="CC7832"/>
+          <w:sz w:val="11"/>
+          <w:szCs w:val="11"/>
+        </w:rPr>
+        <w:br/>
+        <w:t xml:space="preserve">    </w:t>
+      </w:r>
+      <w:r>
+        <w:rPr>
+          <w:rFonts w:ascii="Courier New" w:hAnsi="Courier New" w:cs="Courier New"/>
+          <w:color w:val="A9B7C6"/>
+          <w:sz w:val="11"/>
+          <w:szCs w:val="11"/>
+        </w:rPr>
+        <w:t>advised.setAccessible(</w:t>
+      </w:r>
+      <w:r>
+        <w:rPr>
+          <w:rFonts w:ascii="Courier New" w:hAnsi="Courier New" w:cs="Courier New"/>
+          <w:color w:val="CC7832"/>
+          <w:sz w:val="11"/>
+          <w:szCs w:val="11"/>
+        </w:rPr>
+        <w:t>true</w:t>
+      </w:r>
+      <w:r>
+        <w:rPr>
+          <w:rFonts w:ascii="Courier New" w:hAnsi="Courier New" w:cs="Courier New"/>
+          <w:color w:val="A9B7C6"/>
+          <w:sz w:val="11"/>
+          <w:szCs w:val="11"/>
+        </w:rPr>
+        <w:t>)</w:t>
+      </w:r>
+      <w:r>
+        <w:rPr>
+          <w:rFonts w:ascii="Courier New" w:hAnsi="Courier New" w:cs="Courier New"/>
+          <w:color w:val="CC7832"/>
+          <w:sz w:val="11"/>
+          <w:szCs w:val="11"/>
+        </w:rPr>
+        <w:t>;</w:t>
+      </w:r>
+      <w:r>
+        <w:rPr>
+          <w:rFonts w:ascii="Courier New" w:hAnsi="Courier New" w:cs="Courier New"/>
+          <w:color w:val="CC7832"/>
+          <w:sz w:val="11"/>
+          <w:szCs w:val="11"/>
+        </w:rPr>
+        <w:br/>
+        <w:t xml:space="preserve">    </w:t>
+      </w:r>
+      <w:r>
+        <w:rPr>
+          <w:rFonts w:ascii="Courier New" w:hAnsi="Courier New" w:cs="Courier New"/>
+          <w:color w:val="A9B7C6"/>
+          <w:sz w:val="11"/>
+          <w:szCs w:val="11"/>
+        </w:rPr>
+        <w:t>Object target = ((AdvisedSupport) advised.get(dynamicAdvisedInterceptor)).getTargetSource().getTarget()</w:t>
+      </w:r>
+      <w:r>
+        <w:rPr>
+          <w:rFonts w:ascii="Courier New" w:hAnsi="Courier New" w:cs="Courier New"/>
+          <w:color w:val="CC7832"/>
+          <w:sz w:val="11"/>
+          <w:szCs w:val="11"/>
+        </w:rPr>
+        <w:t>;</w:t>
+      </w:r>
+      <w:r>
+        <w:rPr>
+          <w:rFonts w:ascii="Courier New" w:hAnsi="Courier New" w:cs="Courier New"/>
+          <w:color w:val="CC7832"/>
+          <w:sz w:val="11"/>
+          <w:szCs w:val="11"/>
+        </w:rPr>
+        <w:br/>
+        <w:t xml:space="preserve">    return </w:t>
+      </w:r>
+      <w:r>
+        <w:rPr>
+          <w:rFonts w:ascii="Courier New" w:hAnsi="Courier New" w:cs="Courier New"/>
+          <w:color w:val="A9B7C6"/>
+          <w:sz w:val="11"/>
+          <w:szCs w:val="11"/>
+        </w:rPr>
+        <w:t>target</w:t>
+      </w:r>
+      <w:r>
+        <w:rPr>
+          <w:rFonts w:ascii="Courier New" w:hAnsi="Courier New" w:cs="Courier New"/>
+          <w:color w:val="CC7832"/>
+          <w:sz w:val="11"/>
+          <w:szCs w:val="11"/>
+        </w:rPr>
+        <w:t>;</w:t>
+      </w:r>
+      <w:r>
+        <w:rPr>
+          <w:rFonts w:ascii="Courier New" w:hAnsi="Courier New" w:cs="Courier New"/>
+          <w:color w:val="CC7832"/>
+          <w:sz w:val="11"/>
+          <w:szCs w:val="11"/>
+        </w:rPr>
+        <w:br/>
+      </w:r>
+      <w:r>
+        <w:rPr>
+          <w:rFonts w:ascii="Courier New" w:hAnsi="Courier New" w:cs="Courier New"/>
+          <w:color w:val="A9B7C6"/>
+          <w:sz w:val="11"/>
+          <w:szCs w:val="11"/>
+        </w:rPr>
+        <w:t>}</w:t>
+      </w:r>
+      <w:r>
+        <w:rPr>
+          <w:rFonts w:ascii="Courier New" w:hAnsi="Courier New" w:cs="Courier New"/>
+          <w:color w:val="A9B7C6"/>
+          <w:sz w:val="11"/>
+          <w:szCs w:val="11"/>
+        </w:rPr>
+        <w:br/>
+      </w:r>
+      <w:r>
+        <w:rPr>
+          <w:rFonts w:ascii="Courier New" w:hAnsi="Courier New" w:cs="Courier New"/>
+          <w:color w:val="CC7832"/>
+          <w:sz w:val="11"/>
+          <w:szCs w:val="11"/>
+        </w:rPr>
+        <w:t xml:space="preserve">private static </w:t>
+      </w:r>
+      <w:r>
+        <w:rPr>
+          <w:rFonts w:ascii="Courier New" w:hAnsi="Courier New" w:cs="Courier New"/>
+          <w:color w:val="A9B7C6"/>
+          <w:sz w:val="11"/>
+          <w:szCs w:val="11"/>
+        </w:rPr>
+        <w:t xml:space="preserve">Object </w:t>
+      </w:r>
+      <w:r>
+        <w:rPr>
+          <w:rFonts w:ascii="Courier New" w:hAnsi="Courier New" w:cs="Courier New"/>
+          <w:color w:val="FFC66D"/>
+          <w:sz w:val="11"/>
+          <w:szCs w:val="11"/>
+        </w:rPr>
+        <w:t>getJdkDynamicProxyTargetObject</w:t>
+      </w:r>
+      <w:r>
+        <w:rPr>
+          <w:rFonts w:ascii="Courier New" w:hAnsi="Courier New" w:cs="Courier New"/>
+          <w:color w:val="A9B7C6"/>
+          <w:sz w:val="11"/>
+          <w:szCs w:val="11"/>
+        </w:rPr>
+        <w:t xml:space="preserve">(Object proxy) </w:t>
+      </w:r>
+      <w:r>
+        <w:rPr>
+          <w:rFonts w:ascii="Courier New" w:hAnsi="Courier New" w:cs="Courier New"/>
+          <w:color w:val="CC7832"/>
+          <w:sz w:val="11"/>
+          <w:szCs w:val="11"/>
+        </w:rPr>
+        <w:t xml:space="preserve">throws </w:t>
+      </w:r>
+      <w:r>
+        <w:rPr>
+          <w:rFonts w:ascii="Courier New" w:hAnsi="Courier New" w:cs="Courier New"/>
+          <w:color w:val="A9B7C6"/>
+          <w:sz w:val="11"/>
+          <w:szCs w:val="11"/>
+        </w:rPr>
+        <w:t>Exception {</w:t>
+      </w:r>
+      <w:r>
+        <w:rPr>
+          <w:rFonts w:ascii="Courier New" w:hAnsi="Courier New" w:cs="Courier New"/>
+          <w:color w:val="A9B7C6"/>
+          <w:sz w:val="11"/>
+          <w:szCs w:val="11"/>
+        </w:rPr>
+        <w:br/>
+        <w:t xml:space="preserve">    Field h = proxy.getClass().getSuperclass().getDeclaredField(</w:t>
+      </w:r>
+      <w:r>
+        <w:rPr>
+          <w:rFonts w:ascii="Courier New" w:hAnsi="Courier New" w:cs="Courier New"/>
+          <w:color w:val="6A8759"/>
+          <w:sz w:val="11"/>
+          <w:szCs w:val="11"/>
+        </w:rPr>
+        <w:t>"h"</w:t>
+      </w:r>
+      <w:r>
+        <w:rPr>
+          <w:rFonts w:ascii="Courier New" w:hAnsi="Courier New" w:cs="Courier New"/>
+          <w:color w:val="A9B7C6"/>
+          <w:sz w:val="11"/>
+          <w:szCs w:val="11"/>
+        </w:rPr>
+        <w:t>)</w:t>
+      </w:r>
+      <w:r>
+        <w:rPr>
+          <w:rFonts w:ascii="Courier New" w:hAnsi="Courier New" w:cs="Courier New"/>
+          <w:color w:val="CC7832"/>
+          <w:sz w:val="11"/>
+          <w:szCs w:val="11"/>
+        </w:rPr>
+        <w:t>;</w:t>
+      </w:r>
+      <w:r>
+        <w:rPr>
+          <w:rFonts w:ascii="Courier New" w:hAnsi="Courier New" w:cs="Courier New"/>
+          <w:color w:val="CC7832"/>
+          <w:sz w:val="11"/>
+          <w:szCs w:val="11"/>
+        </w:rPr>
+        <w:br/>
+        <w:t xml:space="preserve">    </w:t>
+      </w:r>
+      <w:r>
+        <w:rPr>
+          <w:rFonts w:ascii="Courier New" w:hAnsi="Courier New" w:cs="Courier New"/>
+          <w:color w:val="A9B7C6"/>
+          <w:sz w:val="11"/>
+          <w:szCs w:val="11"/>
+        </w:rPr>
+        <w:t>h.setAccessible(</w:t>
+      </w:r>
+      <w:r>
+        <w:rPr>
+          <w:rFonts w:ascii="Courier New" w:hAnsi="Courier New" w:cs="Courier New"/>
+          <w:color w:val="CC7832"/>
+          <w:sz w:val="11"/>
+          <w:szCs w:val="11"/>
+        </w:rPr>
+        <w:t>true</w:t>
+      </w:r>
+      <w:r>
+        <w:rPr>
+          <w:rFonts w:ascii="Courier New" w:hAnsi="Courier New" w:cs="Courier New"/>
+          <w:color w:val="A9B7C6"/>
+          <w:sz w:val="11"/>
+          <w:szCs w:val="11"/>
+        </w:rPr>
+        <w:t>)</w:t>
+      </w:r>
+      <w:r>
+        <w:rPr>
+          <w:rFonts w:ascii="Courier New" w:hAnsi="Courier New" w:cs="Courier New"/>
+          <w:color w:val="CC7832"/>
+          <w:sz w:val="11"/>
+          <w:szCs w:val="11"/>
+        </w:rPr>
+        <w:t>;</w:t>
+      </w:r>
+      <w:r>
+        <w:rPr>
+          <w:rFonts w:ascii="Courier New" w:hAnsi="Courier New" w:cs="Courier New"/>
+          <w:color w:val="CC7832"/>
+          <w:sz w:val="11"/>
+          <w:szCs w:val="11"/>
+        </w:rPr>
+        <w:br/>
+        <w:t xml:space="preserve">    </w:t>
+      </w:r>
+      <w:r>
+        <w:rPr>
+          <w:rFonts w:ascii="Courier New" w:hAnsi="Courier New" w:cs="Courier New"/>
+          <w:color w:val="A9B7C6"/>
+          <w:sz w:val="11"/>
+          <w:szCs w:val="11"/>
+        </w:rPr>
+        <w:t>AopProxy aopProxy = (AopProxy) h.get(proxy)</w:t>
+      </w:r>
+      <w:r>
+        <w:rPr>
+          <w:rFonts w:ascii="Courier New" w:hAnsi="Courier New" w:cs="Courier New"/>
+          <w:color w:val="CC7832"/>
+          <w:sz w:val="11"/>
+          <w:szCs w:val="11"/>
+        </w:rPr>
+        <w:t>;</w:t>
+      </w:r>
+      <w:r>
+        <w:rPr>
+          <w:rFonts w:ascii="Courier New" w:hAnsi="Courier New" w:cs="Courier New"/>
+          <w:color w:val="CC7832"/>
+          <w:sz w:val="11"/>
+          <w:szCs w:val="11"/>
+        </w:rPr>
+        <w:br/>
+        <w:t xml:space="preserve">    </w:t>
+      </w:r>
+      <w:r>
+        <w:rPr>
+          <w:rFonts w:ascii="Courier New" w:hAnsi="Courier New" w:cs="Courier New"/>
+          <w:color w:val="A9B7C6"/>
+          <w:sz w:val="11"/>
+          <w:szCs w:val="11"/>
+        </w:rPr>
+        <w:t>Field advised = aopProxy.getClass().getDeclaredField(</w:t>
+      </w:r>
+      <w:r>
+        <w:rPr>
+          <w:rFonts w:ascii="Courier New" w:hAnsi="Courier New" w:cs="Courier New"/>
+          <w:color w:val="6A8759"/>
+          <w:sz w:val="11"/>
+          <w:szCs w:val="11"/>
+        </w:rPr>
+        <w:t>"advised"</w:t>
+      </w:r>
+      <w:r>
+        <w:rPr>
+          <w:rFonts w:ascii="Courier New" w:hAnsi="Courier New" w:cs="Courier New"/>
+          <w:color w:val="A9B7C6"/>
+          <w:sz w:val="11"/>
+          <w:szCs w:val="11"/>
+        </w:rPr>
+        <w:t>)</w:t>
+      </w:r>
+      <w:r>
+        <w:rPr>
+          <w:rFonts w:ascii="Courier New" w:hAnsi="Courier New" w:cs="Courier New"/>
+          <w:color w:val="CC7832"/>
+          <w:sz w:val="11"/>
+          <w:szCs w:val="11"/>
+        </w:rPr>
+        <w:t>;</w:t>
+      </w:r>
+      <w:r>
+        <w:rPr>
+          <w:rFonts w:ascii="Courier New" w:hAnsi="Courier New" w:cs="Courier New"/>
+          <w:color w:val="CC7832"/>
+          <w:sz w:val="11"/>
+          <w:szCs w:val="11"/>
+        </w:rPr>
+        <w:br/>
+        <w:t xml:space="preserve">    </w:t>
+      </w:r>
+      <w:r>
+        <w:rPr>
+          <w:rFonts w:ascii="Courier New" w:hAnsi="Courier New" w:cs="Courier New"/>
+          <w:color w:val="A9B7C6"/>
+          <w:sz w:val="11"/>
+          <w:szCs w:val="11"/>
+        </w:rPr>
+        <w:t>advised.setAccessible(</w:t>
+      </w:r>
+      <w:r>
+        <w:rPr>
+          <w:rFonts w:ascii="Courier New" w:hAnsi="Courier New" w:cs="Courier New"/>
+          <w:color w:val="CC7832"/>
+          <w:sz w:val="11"/>
+          <w:szCs w:val="11"/>
+        </w:rPr>
+        <w:t>true</w:t>
+      </w:r>
+      <w:r>
+        <w:rPr>
+          <w:rFonts w:ascii="Courier New" w:hAnsi="Courier New" w:cs="Courier New"/>
+          <w:color w:val="A9B7C6"/>
+          <w:sz w:val="11"/>
+          <w:szCs w:val="11"/>
+        </w:rPr>
+        <w:t>)</w:t>
+      </w:r>
+      <w:r>
+        <w:rPr>
+          <w:rFonts w:ascii="Courier New" w:hAnsi="Courier New" w:cs="Courier New"/>
+          <w:color w:val="CC7832"/>
+          <w:sz w:val="11"/>
+          <w:szCs w:val="11"/>
+        </w:rPr>
+        <w:t>;</w:t>
+      </w:r>
+      <w:r>
+        <w:rPr>
+          <w:rFonts w:ascii="Courier New" w:hAnsi="Courier New" w:cs="Courier New"/>
+          <w:color w:val="CC7832"/>
+          <w:sz w:val="11"/>
+          <w:szCs w:val="11"/>
+        </w:rPr>
+        <w:br/>
+        <w:t xml:space="preserve">    </w:t>
+      </w:r>
+      <w:r>
+        <w:rPr>
+          <w:rFonts w:ascii="Courier New" w:hAnsi="Courier New" w:cs="Courier New"/>
+          <w:color w:val="A9B7C6"/>
+          <w:sz w:val="11"/>
+          <w:szCs w:val="11"/>
+        </w:rPr>
+        <w:t>Object target = ((AdvisedSupport) advised.get(aopProxy)).getTargetSource().getTarget()</w:t>
+      </w:r>
+      <w:r>
+        <w:rPr>
+          <w:rFonts w:ascii="Courier New" w:hAnsi="Courier New" w:cs="Courier New"/>
+          <w:color w:val="CC7832"/>
+          <w:sz w:val="11"/>
+          <w:szCs w:val="11"/>
+        </w:rPr>
+        <w:t>;</w:t>
+      </w:r>
+      <w:r>
+        <w:rPr>
+          <w:rFonts w:ascii="Courier New" w:hAnsi="Courier New" w:cs="Courier New"/>
+          <w:color w:val="CC7832"/>
+          <w:sz w:val="11"/>
+          <w:szCs w:val="11"/>
+        </w:rPr>
+        <w:br/>
+        <w:t xml:space="preserve">    return </w:t>
+      </w:r>
+      <w:r>
+        <w:rPr>
+          <w:rFonts w:ascii="Courier New" w:hAnsi="Courier New" w:cs="Courier New"/>
+          <w:color w:val="A9B7C6"/>
+          <w:sz w:val="11"/>
+          <w:szCs w:val="11"/>
+        </w:rPr>
+        <w:t>target</w:t>
+      </w:r>
+      <w:r>
+        <w:rPr>
+          <w:rFonts w:ascii="Courier New" w:hAnsi="Courier New" w:cs="Courier New"/>
+          <w:color w:val="CC7832"/>
+          <w:sz w:val="11"/>
+          <w:szCs w:val="11"/>
+        </w:rPr>
+        <w:t>;</w:t>
+      </w:r>
+      <w:r>
+        <w:rPr>
+          <w:rFonts w:ascii="Courier New" w:hAnsi="Courier New" w:cs="Courier New"/>
+          <w:color w:val="CC7832"/>
+          <w:sz w:val="11"/>
+          <w:szCs w:val="11"/>
+        </w:rPr>
+        <w:br/>
+      </w:r>
+      <w:r>
+        <w:rPr>
+          <w:rFonts w:ascii="Courier New" w:hAnsi="Courier New" w:cs="Courier New"/>
+          <w:color w:val="A9B7C6"/>
+          <w:sz w:val="11"/>
+          <w:szCs w:val="11"/>
+        </w:rPr>
+        <w:t>}</w:t>
+      </w:r>
+    </w:p>
+    <w:p>
+      <w:pPr>
+        <w:rPr>
+          <w:rFonts w:hint="eastAsia"/>
+        </w:rPr>
+      </w:pPr>
+    </w:p>
+    <w:p>
+      <w:pPr>
+        <w:pStyle w:val="2"/>
+      </w:pPr>
+      <w:r>
         <w:t>springMVC</w:t>
       </w:r>
       <w:r>
@@ -7596,6 +10402,7 @@
       <w:pPr>
         <w:rPr>
           <w:rStyle w:val="a5"/>
+          <w:rFonts w:hint="eastAsia"/>
         </w:rPr>
       </w:pPr>
       <w:r>
@@ -7610,7 +10417,7 @@
       <w:r>
         <w:t>：</w:t>
       </w:r>
-      <w:hyperlink r:id="rId28" w:history="1">
+      <w:hyperlink r:id="rId30" w:history="1">
         <w:r>
           <w:rPr>
             <w:rStyle w:val="a5"/>
@@ -7696,6 +10503,95 @@
 <file path=word/numbering.xml><?xml version="1.0" encoding="utf-8"?>
 <w:numbering xmlns:wpc="http://schemas.microsoft.com/office/word/2010/wordprocessingCanvas" xmlns:mc="http://schemas.openxmlformats.org/markup-compatibility/2006" xmlns:o="urn:schemas-microsoft-com:office:office" xmlns:r="http://schemas.openxmlformats.org/officeDocument/2006/relationships" xmlns:m="http://schemas.openxmlformats.org/officeDocument/2006/math" xmlns:v="urn:schemas-microsoft-com:vml" xmlns:wp14="http://schemas.microsoft.com/office/word/2010/wordprocessingDrawing" xmlns:wp="http://schemas.openxmlformats.org/drawingml/2006/wordprocessingDrawing" xmlns:w10="urn:schemas-microsoft-com:office:word" xmlns:w="http://schemas.openxmlformats.org/wordprocessingml/2006/main" xmlns:w14="http://schemas.microsoft.com/office/word/2010/wordml" xmlns:w15="http://schemas.microsoft.com/office/word/2012/wordml" xmlns:wpg="http://schemas.microsoft.com/office/word/2010/wordprocessingGroup" xmlns:wpi="http://schemas.microsoft.com/office/word/2010/wordprocessingInk" xmlns:wne="http://schemas.microsoft.com/office/word/2006/wordml" xmlns:wps="http://schemas.microsoft.com/office/word/2010/wordprocessingShape" mc:Ignorable="w14 w15 wp14">
   <w:abstractNum w:abstractNumId="0" w15:restartNumberingAfterBreak="0">
+    <w:nsid w:val="550974A4"/>
+    <w:multiLevelType w:val="hybridMultilevel"/>
+    <w:tmpl w:val="C9B8308A"/>
+    <w:lvl w:ilvl="0" w:tplc="0FA240D0">
+      <w:start w:val="1"/>
+      <w:numFmt w:val="decimal"/>
+      <w:lvlText w:val="%1."/>
+      <w:lvlJc w:val="left"/>
+      <w:pPr>
+        <w:ind w:left="360" w:hanging="360"/>
+      </w:pPr>
+      <w:rPr>
+        <w:rFonts w:hint="default"/>
+      </w:rPr>
+    </w:lvl>
+    <w:lvl w:ilvl="1" w:tplc="04090019" w:tentative="1">
+      <w:start w:val="1"/>
+      <w:numFmt w:val="lowerLetter"/>
+      <w:lvlText w:val="%2)"/>
+      <w:lvlJc w:val="left"/>
+      <w:pPr>
+        <w:ind w:left="840" w:hanging="420"/>
+      </w:pPr>
+    </w:lvl>
+    <w:lvl w:ilvl="2" w:tplc="0409001B" w:tentative="1">
+      <w:start w:val="1"/>
+      <w:numFmt w:val="lowerRoman"/>
+      <w:lvlText w:val="%3."/>
+      <w:lvlJc w:val="right"/>
+      <w:pPr>
+        <w:ind w:left="1260" w:hanging="420"/>
+      </w:pPr>
+    </w:lvl>
+    <w:lvl w:ilvl="3" w:tplc="0409000F" w:tentative="1">
+      <w:start w:val="1"/>
+      <w:numFmt w:val="decimal"/>
+      <w:lvlText w:val="%4."/>
+      <w:lvlJc w:val="left"/>
+      <w:pPr>
+        <w:ind w:left="1680" w:hanging="420"/>
+      </w:pPr>
+    </w:lvl>
+    <w:lvl w:ilvl="4" w:tplc="04090019" w:tentative="1">
+      <w:start w:val="1"/>
+      <w:numFmt w:val="lowerLetter"/>
+      <w:lvlText w:val="%5)"/>
+      <w:lvlJc w:val="left"/>
+      <w:pPr>
+        <w:ind w:left="2100" w:hanging="420"/>
+      </w:pPr>
+    </w:lvl>
+    <w:lvl w:ilvl="5" w:tplc="0409001B" w:tentative="1">
+      <w:start w:val="1"/>
+      <w:numFmt w:val="lowerRoman"/>
+      <w:lvlText w:val="%6."/>
+      <w:lvlJc w:val="right"/>
+      <w:pPr>
+        <w:ind w:left="2520" w:hanging="420"/>
+      </w:pPr>
+    </w:lvl>
+    <w:lvl w:ilvl="6" w:tplc="0409000F" w:tentative="1">
+      <w:start w:val="1"/>
+      <w:numFmt w:val="decimal"/>
+      <w:lvlText w:val="%7."/>
+      <w:lvlJc w:val="left"/>
+      <w:pPr>
+        <w:ind w:left="2940" w:hanging="420"/>
+      </w:pPr>
+    </w:lvl>
+    <w:lvl w:ilvl="7" w:tplc="04090019" w:tentative="1">
+      <w:start w:val="1"/>
+      <w:numFmt w:val="lowerLetter"/>
+      <w:lvlText w:val="%8)"/>
+      <w:lvlJc w:val="left"/>
+      <w:pPr>
+        <w:ind w:left="3360" w:hanging="420"/>
+      </w:pPr>
+    </w:lvl>
+    <w:lvl w:ilvl="8" w:tplc="0409001B" w:tentative="1">
+      <w:start w:val="1"/>
+      <w:numFmt w:val="lowerRoman"/>
+      <w:lvlText w:val="%9."/>
+      <w:lvlJc w:val="right"/>
+      <w:pPr>
+        <w:ind w:left="3780" w:hanging="420"/>
+      </w:pPr>
+    </w:lvl>
+  </w:abstractNum>
+  <w:abstractNum w:abstractNumId="1" w15:restartNumberingAfterBreak="0">
     <w:nsid w:val="5F9C290A"/>
     <w:multiLevelType w:val="multilevel"/>
     <w:tmpl w:val="79788F92"/>
@@ -7817,8 +10713,133 @@
       </w:rPr>
     </w:lvl>
   </w:abstractNum>
+  <w:abstractNum w:abstractNumId="2" w15:restartNumberingAfterBreak="0">
+    <w:nsid w:val="615132FE"/>
+    <w:multiLevelType w:val="hybridMultilevel"/>
+    <w:tmpl w:val="8E34D0C4"/>
+    <w:lvl w:ilvl="0" w:tplc="79CACB7A">
+      <w:start w:val="1"/>
+      <w:numFmt w:val="decimal"/>
+      <w:lvlText w:val="%1."/>
+      <w:lvlJc w:val="left"/>
+      <w:pPr>
+        <w:ind w:left="360" w:hanging="360"/>
+      </w:pPr>
+      <w:rPr>
+        <w:rFonts w:hint="default"/>
+      </w:rPr>
+    </w:lvl>
+    <w:lvl w:ilvl="1" w:tplc="04090019" w:tentative="1">
+      <w:start w:val="1"/>
+      <w:numFmt w:val="lowerLetter"/>
+      <w:lvlText w:val="%2)"/>
+      <w:lvlJc w:val="left"/>
+      <w:pPr>
+        <w:ind w:left="840" w:hanging="420"/>
+      </w:pPr>
+    </w:lvl>
+    <w:lvl w:ilvl="2" w:tplc="0409001B" w:tentative="1">
+      <w:start w:val="1"/>
+      <w:numFmt w:val="lowerRoman"/>
+      <w:lvlText w:val="%3."/>
+      <w:lvlJc w:val="right"/>
+      <w:pPr>
+        <w:ind w:left="1260" w:hanging="420"/>
+      </w:pPr>
+    </w:lvl>
+    <w:lvl w:ilvl="3" w:tplc="0409000F" w:tentative="1">
+      <w:start w:val="1"/>
+      <w:numFmt w:val="decimal"/>
+      <w:lvlText w:val="%4."/>
+      <w:lvlJc w:val="left"/>
+      <w:pPr>
+        <w:ind w:left="1680" w:hanging="420"/>
+      </w:pPr>
+    </w:lvl>
+    <w:lvl w:ilvl="4" w:tplc="04090019" w:tentative="1">
+      <w:start w:val="1"/>
+      <w:numFmt w:val="lowerLetter"/>
+      <w:lvlText w:val="%5)"/>
+      <w:lvlJc w:val="left"/>
+      <w:pPr>
+        <w:ind w:left="2100" w:hanging="420"/>
+      </w:pPr>
+    </w:lvl>
+    <w:lvl w:ilvl="5" w:tplc="0409001B" w:tentative="1">
+      <w:start w:val="1"/>
+      <w:numFmt w:val="lowerRoman"/>
+      <w:lvlText w:val="%6."/>
+      <w:lvlJc w:val="right"/>
+      <w:pPr>
+        <w:ind w:left="2520" w:hanging="420"/>
+      </w:pPr>
+    </w:lvl>
+    <w:lvl w:ilvl="6" w:tplc="0409000F" w:tentative="1">
+      <w:start w:val="1"/>
+      <w:numFmt w:val="decimal"/>
+      <w:lvlText w:val="%7."/>
+      <w:lvlJc w:val="left"/>
+      <w:pPr>
+        <w:ind w:left="2940" w:hanging="420"/>
+      </w:pPr>
+    </w:lvl>
+    <w:lvl w:ilvl="7" w:tplc="04090019" w:tentative="1">
+      <w:start w:val="1"/>
+      <w:numFmt w:val="lowerLetter"/>
+      <w:lvlText w:val="%8)"/>
+      <w:lvlJc w:val="left"/>
+      <w:pPr>
+        <w:ind w:left="3360" w:hanging="420"/>
+      </w:pPr>
+    </w:lvl>
+    <w:lvl w:ilvl="8" w:tplc="0409001B" w:tentative="1">
+      <w:start w:val="1"/>
+      <w:numFmt w:val="lowerRoman"/>
+      <w:lvlText w:val="%9."/>
+      <w:lvlJc w:val="right"/>
+      <w:pPr>
+        <w:ind w:left="3780" w:hanging="420"/>
+      </w:pPr>
+    </w:lvl>
+  </w:abstractNum>
   <w:num w:numId="1">
+    <w:abstractNumId w:val="1"/>
+  </w:num>
+  <w:num w:numId="2">
     <w:abstractNumId w:val="0"/>
+  </w:num>
+  <w:num w:numId="3">
+    <w:abstractNumId w:val="2"/>
+  </w:num>
+  <w:num w:numId="4">
+    <w:abstractNumId w:val="1"/>
+    <w:lvlOverride w:ilvl="0">
+      <w:startOverride w:val="1"/>
+    </w:lvlOverride>
+    <w:lvlOverride w:ilvl="1">
+      <w:startOverride w:val="1"/>
+    </w:lvlOverride>
+    <w:lvlOverride w:ilvl="2">
+      <w:startOverride w:val="1"/>
+    </w:lvlOverride>
+    <w:lvlOverride w:ilvl="3">
+      <w:startOverride w:val="1"/>
+    </w:lvlOverride>
+    <w:lvlOverride w:ilvl="4">
+      <w:startOverride w:val="1"/>
+    </w:lvlOverride>
+    <w:lvlOverride w:ilvl="5">
+      <w:startOverride w:val="1"/>
+    </w:lvlOverride>
+    <w:lvlOverride w:ilvl="6">
+      <w:startOverride w:val="1"/>
+    </w:lvlOverride>
+    <w:lvlOverride w:ilvl="7">
+      <w:startOverride w:val="1"/>
+    </w:lvlOverride>
+    <w:lvlOverride w:ilvl="8">
+      <w:startOverride w:val="1"/>
+    </w:lvlOverride>
   </w:num>
 </w:numbering>
 </file>
@@ -8750,6 +11771,16 @@
       <w:bCs/>
     </w:rPr>
   </w:style>
+  <w:style w:type="paragraph" w:styleId="a7">
+    <w:name w:val="List Paragraph"/>
+    <w:basedOn w:val="a"/>
+    <w:uiPriority w:val="34"/>
+    <w:qFormat/>
+    <w:rsid w:val="009769E5"/>
+    <w:pPr>
+      <w:ind w:firstLineChars="200" w:firstLine="420"/>
+    </w:pPr>
+  </w:style>
 </w:styles>
 </file>
 
